--- a/Angular interview questions part 3.docx
+++ b/Angular interview questions part 3.docx
@@ -101,15 +101,7 @@
           <w:szCs w:val="28"/>
           <w:lang w:val="en-US"/>
         </w:rPr>
-        <w:t xml:space="preserve">Answer: </w:t>
-      </w:r>
-      <w:r>
-        <w:rPr>
-          <w:sz w:val="28"/>
-          <w:szCs w:val="28"/>
-          <w:lang w:val="en-US"/>
-        </w:rPr>
-        <w:t>Perform below steps</w:t>
+        <w:t>Answer: Perform below steps</w:t>
       </w:r>
     </w:p>
     <w:p>
@@ -132,15 +124,7 @@
           <w:szCs w:val="28"/>
           <w:lang w:val="en-US"/>
         </w:rPr>
-        <w:t>Install single-spa-angular.</w:t>
-      </w:r>
-      <w:r>
-        <w:rPr>
-          <w:sz w:val="28"/>
-          <w:szCs w:val="28"/>
-          <w:lang w:val="en-US"/>
-        </w:rPr>
-        <w:t xml:space="preserve"> Using below command</w:t>
+        <w:t>Install single-spa-angular. Using below command</w:t>
       </w:r>
     </w:p>
     <w:p>
@@ -1529,6 +1513,323 @@
         </w:rPr>
         <w:t>- Explain Lazy Loading ?</w:t>
       </w:r>
+    </w:p>
+    <w:p>
+      <w:pPr>
+        <w:spacing w:after="0"/>
+        <w:rPr>
+          <w:rFonts w:cstheme="minorHAnsi"/>
+          <w:color w:val="444444"/>
+          <w:sz w:val="24"/>
+          <w:szCs w:val="24"/>
+          <w:shd w:val="clear" w:color="auto" w:fill="FFFFFF"/>
+        </w:rPr>
+      </w:pPr>
+      <w:r>
+        <w:rPr>
+          <w:sz w:val="28"/>
+          <w:szCs w:val="28"/>
+          <w:lang w:val="en-US"/>
+        </w:rPr>
+        <w:t>Answer:</w:t>
+      </w:r>
+      <w:r>
+        <w:rPr>
+          <w:rFonts w:cstheme="minorHAnsi"/>
+          <w:sz w:val="24"/>
+          <w:szCs w:val="24"/>
+          <w:lang w:val="en-US"/>
+        </w:rPr>
+        <w:t xml:space="preserve"> </w:t>
+      </w:r>
+      <w:r>
+        <w:rPr>
+          <w:rFonts w:cstheme="minorHAnsi"/>
+          <w:color w:val="444444"/>
+          <w:sz w:val="24"/>
+          <w:szCs w:val="24"/>
+          <w:shd w:val="clear" w:color="auto" w:fill="FFFFFF"/>
+        </w:rPr>
+        <w:t>Lazy loading provides features like loading of the required component and not loading the entire application at once. </w:t>
+      </w:r>
+    </w:p>
+    <w:p>
+      <w:pPr>
+        <w:spacing w:after="0"/>
+        <w:rPr>
+          <w:rFonts w:cstheme="minorHAnsi"/>
+          <w:color w:val="444444"/>
+          <w:sz w:val="24"/>
+          <w:szCs w:val="24"/>
+          <w:shd w:val="clear" w:color="auto" w:fill="FFFFFF"/>
+        </w:rPr>
+      </w:pPr>
+      <w:r>
+        <w:rPr>
+          <w:rFonts w:cstheme="minorHAnsi"/>
+          <w:color w:val="444444"/>
+          <w:sz w:val="24"/>
+          <w:szCs w:val="24"/>
+          <w:shd w:val="clear" w:color="auto" w:fill="FFFFFF"/>
+        </w:rPr>
+        <w:t xml:space="preserve">Lazy loading is a technique in the Angular framework that allows you to load JavaScript components asynchronously when a specific route is activated. Generally all the </w:t>
+      </w:r>
+      <w:proofErr w:type="gramStart"/>
+      <w:r>
+        <w:rPr>
+          <w:rFonts w:cstheme="minorHAnsi"/>
+          <w:color w:val="444444"/>
+          <w:sz w:val="24"/>
+          <w:szCs w:val="24"/>
+          <w:shd w:val="clear" w:color="auto" w:fill="FFFFFF"/>
+        </w:rPr>
+        <w:t>component are</w:t>
+      </w:r>
+      <w:proofErr w:type="gramEnd"/>
+      <w:r>
+        <w:rPr>
+          <w:rFonts w:cstheme="minorHAnsi"/>
+          <w:color w:val="444444"/>
+          <w:sz w:val="24"/>
+          <w:szCs w:val="24"/>
+          <w:shd w:val="clear" w:color="auto" w:fill="FFFFFF"/>
+        </w:rPr>
+        <w:t xml:space="preserve"> loaded at the starting of the app and making it slow.</w:t>
+      </w:r>
+    </w:p>
+    <w:p>
+      <w:pPr>
+        <w:spacing w:after="0"/>
+        <w:rPr>
+          <w:rFonts w:cstheme="minorHAnsi"/>
+          <w:color w:val="444444"/>
+          <w:sz w:val="24"/>
+          <w:szCs w:val="24"/>
+          <w:shd w:val="clear" w:color="auto" w:fill="FFFFFF"/>
+        </w:rPr>
+      </w:pPr>
+      <w:r>
+        <w:rPr>
+          <w:rFonts w:cstheme="minorHAnsi"/>
+          <w:color w:val="444444"/>
+          <w:sz w:val="24"/>
+          <w:szCs w:val="24"/>
+          <w:shd w:val="clear" w:color="auto" w:fill="FFFFFF"/>
+        </w:rPr>
+        <w:lastRenderedPageBreak/>
+        <w:t>With Lazy loading, you can only load the required component at the starting of the angular app and call further components when their specific routes are called. This can add some initial performance during the initial load, especially if you have many components with complex routing.</w:t>
+      </w:r>
+    </w:p>
+    <w:p>
+      <w:pPr>
+        <w:spacing w:after="0"/>
+        <w:rPr>
+          <w:rFonts w:cstheme="minorHAnsi"/>
+          <w:color w:val="444444"/>
+          <w:sz w:val="24"/>
+          <w:szCs w:val="24"/>
+          <w:shd w:val="clear" w:color="auto" w:fill="FFFFFF"/>
+        </w:rPr>
+      </w:pPr>
+    </w:p>
+    <w:p>
+      <w:pPr>
+        <w:pStyle w:val="Heading2"/>
+        <w:shd w:val="clear" w:color="auto" w:fill="FFFFFF"/>
+        <w:spacing w:before="0" w:beforeAutospacing="0" w:after="0" w:afterAutospacing="0"/>
+        <w:textAlignment w:val="baseline"/>
+        <w:rPr>
+          <w:rFonts w:asciiTheme="minorHAnsi" w:eastAsiaTheme="minorHAnsi" w:hAnsiTheme="minorHAnsi" w:cstheme="minorBidi"/>
+          <w:b w:val="0"/>
+          <w:bCs w:val="0"/>
+          <w:sz w:val="28"/>
+          <w:szCs w:val="28"/>
+          <w:lang w:val="en-US" w:eastAsia="en-US"/>
+        </w:rPr>
+      </w:pPr>
+      <w:proofErr w:type="gramStart"/>
+      <w:r>
+        <w:rPr>
+          <w:rFonts w:cstheme="minorHAnsi"/>
+          <w:color w:val="444444"/>
+          <w:sz w:val="24"/>
+          <w:szCs w:val="24"/>
+          <w:shd w:val="clear" w:color="auto" w:fill="FFFFFF"/>
+        </w:rPr>
+        <w:t>Question :</w:t>
+      </w:r>
+      <w:proofErr w:type="gramEnd"/>
+      <w:r>
+        <w:rPr>
+          <w:rFonts w:cstheme="minorHAnsi"/>
+          <w:color w:val="444444"/>
+          <w:sz w:val="24"/>
+          <w:szCs w:val="24"/>
+          <w:shd w:val="clear" w:color="auto" w:fill="FFFFFF"/>
+        </w:rPr>
+        <w:t xml:space="preserve"> </w:t>
+      </w:r>
+      <w:r>
+        <w:rPr>
+          <w:rFonts w:asciiTheme="minorHAnsi" w:eastAsiaTheme="minorHAnsi" w:hAnsiTheme="minorHAnsi" w:cstheme="minorBidi"/>
+          <w:b w:val="0"/>
+          <w:bCs w:val="0"/>
+          <w:sz w:val="28"/>
+          <w:szCs w:val="28"/>
+          <w:lang w:val="en-US" w:eastAsia="en-US"/>
+        </w:rPr>
+        <w:t>Advantage of Lazy Loading in Angular?</w:t>
+      </w:r>
+    </w:p>
+    <w:p>
+      <w:pPr>
+        <w:pStyle w:val="Heading2"/>
+        <w:shd w:val="clear" w:color="auto" w:fill="FFFFFF"/>
+        <w:spacing w:before="0" w:beforeAutospacing="0" w:after="0" w:afterAutospacing="0"/>
+        <w:textAlignment w:val="baseline"/>
+        <w:rPr>
+          <w:rFonts w:ascii="Roboto" w:hAnsi="Roboto"/>
+          <w:color w:val="232323"/>
+        </w:rPr>
+      </w:pPr>
+      <w:r>
+        <w:rPr>
+          <w:rFonts w:asciiTheme="minorHAnsi" w:eastAsiaTheme="minorHAnsi" w:hAnsiTheme="minorHAnsi" w:cstheme="minorBidi"/>
+          <w:b w:val="0"/>
+          <w:bCs w:val="0"/>
+          <w:sz w:val="28"/>
+          <w:szCs w:val="28"/>
+          <w:lang w:val="en-US" w:eastAsia="en-US"/>
+        </w:rPr>
+        <w:t xml:space="preserve">Answer: </w:t>
+      </w:r>
+    </w:p>
+    <w:p>
+      <w:pPr>
+        <w:numPr>
+          <w:ilvl w:val="0"/>
+          <w:numId w:val="10"/>
+        </w:numPr>
+        <w:shd w:val="clear" w:color="auto" w:fill="FFFFFF"/>
+        <w:spacing w:after="0" w:line="240" w:lineRule="auto"/>
+        <w:ind w:left="450"/>
+        <w:textAlignment w:val="baseline"/>
+        <w:rPr>
+          <w:rFonts w:ascii="Roboto Slab" w:eastAsia="Times New Roman" w:hAnsi="Roboto Slab" w:cs="Times New Roman"/>
+          <w:color w:val="444444"/>
+          <w:sz w:val="24"/>
+          <w:szCs w:val="24"/>
+          <w:lang w:eastAsia="en-IN"/>
+        </w:rPr>
+      </w:pPr>
+      <w:r>
+        <w:rPr>
+          <w:rFonts w:ascii="Roboto Slab" w:eastAsia="Times New Roman" w:hAnsi="Roboto Slab" w:cs="Times New Roman"/>
+          <w:color w:val="444444"/>
+          <w:sz w:val="24"/>
+          <w:szCs w:val="24"/>
+          <w:lang w:eastAsia="en-IN"/>
+        </w:rPr>
+        <w:t>High performance in bootstrap time on initial load.</w:t>
+      </w:r>
+    </w:p>
+    <w:p>
+      <w:pPr>
+        <w:numPr>
+          <w:ilvl w:val="0"/>
+          <w:numId w:val="10"/>
+        </w:numPr>
+        <w:shd w:val="clear" w:color="auto" w:fill="FFFFFF"/>
+        <w:spacing w:after="0" w:line="240" w:lineRule="auto"/>
+        <w:ind w:left="450"/>
+        <w:textAlignment w:val="baseline"/>
+        <w:rPr>
+          <w:rFonts w:ascii="Roboto Slab" w:eastAsia="Times New Roman" w:hAnsi="Roboto Slab" w:cs="Times New Roman"/>
+          <w:color w:val="444444"/>
+          <w:sz w:val="24"/>
+          <w:szCs w:val="24"/>
+          <w:lang w:eastAsia="en-IN"/>
+        </w:rPr>
+      </w:pPr>
+      <w:r>
+        <w:rPr>
+          <w:rFonts w:ascii="Roboto Slab" w:eastAsia="Times New Roman" w:hAnsi="Roboto Slab" w:cs="Times New Roman"/>
+          <w:color w:val="444444"/>
+          <w:sz w:val="24"/>
+          <w:szCs w:val="24"/>
+          <w:lang w:eastAsia="en-IN"/>
+        </w:rPr>
+        <w:t>Modules are grouped according to their functionality.</w:t>
+      </w:r>
+    </w:p>
+    <w:p>
+      <w:pPr>
+        <w:numPr>
+          <w:ilvl w:val="0"/>
+          <w:numId w:val="10"/>
+        </w:numPr>
+        <w:shd w:val="clear" w:color="auto" w:fill="FFFFFF"/>
+        <w:spacing w:after="0" w:line="240" w:lineRule="auto"/>
+        <w:ind w:left="450"/>
+        <w:textAlignment w:val="baseline"/>
+        <w:rPr>
+          <w:rFonts w:ascii="Roboto Slab" w:eastAsia="Times New Roman" w:hAnsi="Roboto Slab" w:cs="Times New Roman"/>
+          <w:color w:val="444444"/>
+          <w:sz w:val="24"/>
+          <w:szCs w:val="24"/>
+          <w:lang w:eastAsia="en-IN"/>
+        </w:rPr>
+      </w:pPr>
+      <w:r>
+        <w:rPr>
+          <w:rFonts w:ascii="Roboto Slab" w:eastAsia="Times New Roman" w:hAnsi="Roboto Slab" w:cs="Times New Roman"/>
+          <w:color w:val="444444"/>
+          <w:sz w:val="24"/>
+          <w:szCs w:val="24"/>
+          <w:lang w:eastAsia="en-IN"/>
+        </w:rPr>
+        <w:t>Smaller code bundles to download on initial load.</w:t>
+      </w:r>
+    </w:p>
+    <w:p>
+      <w:pPr>
+        <w:numPr>
+          <w:ilvl w:val="0"/>
+          <w:numId w:val="10"/>
+        </w:numPr>
+        <w:shd w:val="clear" w:color="auto" w:fill="FFFFFF"/>
+        <w:spacing w:after="0" w:line="240" w:lineRule="auto"/>
+        <w:ind w:left="450"/>
+        <w:textAlignment w:val="baseline"/>
+        <w:rPr>
+          <w:rFonts w:ascii="Roboto Slab" w:eastAsia="Times New Roman" w:hAnsi="Roboto Slab" w:cs="Times New Roman"/>
+          <w:color w:val="444444"/>
+          <w:sz w:val="24"/>
+          <w:szCs w:val="24"/>
+          <w:lang w:eastAsia="en-IN"/>
+        </w:rPr>
+      </w:pPr>
+      <w:r>
+        <w:rPr>
+          <w:rFonts w:ascii="Roboto Slab" w:eastAsia="Times New Roman" w:hAnsi="Roboto Slab" w:cs="Times New Roman"/>
+          <w:color w:val="444444"/>
+          <w:sz w:val="24"/>
+          <w:szCs w:val="24"/>
+          <w:lang w:eastAsia="en-IN"/>
+        </w:rPr>
+        <w:t>Activate/download a code module by navigating to a route.</w:t>
+      </w:r>
+    </w:p>
+    <w:p>
+      <w:pPr>
+        <w:spacing w:after="0"/>
+        <w:rPr>
+          <w:rFonts w:cstheme="minorHAnsi"/>
+          <w:sz w:val="24"/>
+          <w:szCs w:val="24"/>
+          <w:lang w:val="en-US"/>
+        </w:rPr>
+      </w:pPr>
       <w:bookmarkStart w:id="0" w:name="_GoBack"/>
       <w:bookmarkEnd w:id="0"/>
     </w:p>
@@ -1608,6 +1909,34 @@
       <w:pPr>
         <w:spacing w:after="0"/>
         <w:rPr>
+          <w:rFonts w:ascii="Arial" w:hAnsi="Arial" w:cs="Arial"/>
+          <w:color w:val="202124"/>
+          <w:shd w:val="clear" w:color="auto" w:fill="FFFFFF"/>
+        </w:rPr>
+      </w:pPr>
+      <w:r>
+        <w:rPr>
+          <w:sz w:val="28"/>
+          <w:szCs w:val="28"/>
+          <w:lang w:val="en-US"/>
+        </w:rPr>
+        <w:t xml:space="preserve">Answer: </w:t>
+      </w:r>
+      <w:r>
+        <w:rPr>
+          <w:rFonts w:cstheme="minorHAnsi"/>
+          <w:color w:val="444444"/>
+          <w:sz w:val="24"/>
+          <w:szCs w:val="24"/>
+          <w:shd w:val="clear" w:color="auto" w:fill="FFFFFF"/>
+        </w:rPr>
+        <w:t>Angular services are single objects that normally get instantiated only once during the lifetime of the Angular application. This Angular service maintains data throughout the life of an application. It means data does not get replaced or refreshed and is available all the time.</w:t>
+      </w:r>
+    </w:p>
+    <w:p>
+      <w:pPr>
+        <w:spacing w:after="0"/>
+        <w:rPr>
           <w:sz w:val="28"/>
           <w:szCs w:val="28"/>
           <w:lang w:val="en-US"/>
@@ -1701,7 +2030,971 @@
           <w:szCs w:val="28"/>
           <w:lang w:val="en-US"/>
         </w:rPr>
+        <w:t xml:space="preserve">Question no: </w:t>
+      </w:r>
+      <w:proofErr w:type="gramStart"/>
+      <w:r>
+        <w:rPr>
+          <w:sz w:val="28"/>
+          <w:szCs w:val="28"/>
+          <w:lang w:val="en-US"/>
+        </w:rPr>
+        <w:t>24 :</w:t>
+      </w:r>
+      <w:proofErr w:type="gramEnd"/>
+      <w:r>
+        <w:rPr>
+          <w:sz w:val="28"/>
+          <w:szCs w:val="28"/>
+          <w:lang w:val="en-US"/>
+        </w:rPr>
+        <w:t xml:space="preserve">- Differentiate between </w:t>
+      </w:r>
+      <w:proofErr w:type="spellStart"/>
+      <w:r>
+        <w:rPr>
+          <w:sz w:val="28"/>
+          <w:szCs w:val="28"/>
+          <w:lang w:val="en-US"/>
+        </w:rPr>
+        <w:t>ng</w:t>
+      </w:r>
+      <w:proofErr w:type="spellEnd"/>
+      <w:r>
+        <w:rPr>
+          <w:sz w:val="28"/>
+          <w:szCs w:val="28"/>
+          <w:lang w:val="en-US"/>
+        </w:rPr>
+        <w:t xml:space="preserve"> serve and </w:t>
+      </w:r>
+      <w:proofErr w:type="spellStart"/>
+      <w:r>
+        <w:rPr>
+          <w:sz w:val="28"/>
+          <w:szCs w:val="28"/>
+          <w:lang w:val="en-US"/>
+        </w:rPr>
+        <w:t>ng</w:t>
+      </w:r>
+      <w:proofErr w:type="spellEnd"/>
+      <w:r>
+        <w:rPr>
+          <w:sz w:val="28"/>
+          <w:szCs w:val="28"/>
+          <w:lang w:val="en-US"/>
+        </w:rPr>
+        <w:t xml:space="preserve"> build ?</w:t>
+      </w:r>
+    </w:p>
+    <w:p>
+      <w:pPr>
+        <w:spacing w:after="0"/>
+        <w:rPr>
+          <w:sz w:val="28"/>
+          <w:szCs w:val="28"/>
+          <w:lang w:val="en-US"/>
+        </w:rPr>
+      </w:pPr>
+      <w:r>
+        <w:rPr>
+          <w:sz w:val="28"/>
+          <w:szCs w:val="28"/>
+          <w:lang w:val="en-US"/>
+        </w:rPr>
+        <w:t xml:space="preserve">Question no: </w:t>
+      </w:r>
+      <w:proofErr w:type="gramStart"/>
+      <w:r>
+        <w:rPr>
+          <w:sz w:val="28"/>
+          <w:szCs w:val="28"/>
+          <w:lang w:val="en-US"/>
+        </w:rPr>
+        <w:t>25 :</w:t>
+      </w:r>
+      <w:proofErr w:type="gramEnd"/>
+      <w:r>
+        <w:rPr>
+          <w:sz w:val="28"/>
+          <w:szCs w:val="28"/>
+          <w:lang w:val="en-US"/>
+        </w:rPr>
+        <w:t xml:space="preserve">- Explain the --prod parameter in </w:t>
+      </w:r>
+      <w:proofErr w:type="spellStart"/>
+      <w:r>
+        <w:rPr>
+          <w:sz w:val="28"/>
+          <w:szCs w:val="28"/>
+          <w:lang w:val="en-US"/>
+        </w:rPr>
+        <w:t>ng</w:t>
+      </w:r>
+      <w:proofErr w:type="spellEnd"/>
+      <w:r>
+        <w:rPr>
+          <w:sz w:val="28"/>
+          <w:szCs w:val="28"/>
+          <w:lang w:val="en-US"/>
+        </w:rPr>
+        <w:t xml:space="preserve"> build ?</w:t>
+      </w:r>
+    </w:p>
+    <w:p>
+      <w:pPr>
+        <w:spacing w:after="0"/>
+        <w:rPr>
+          <w:sz w:val="28"/>
+          <w:szCs w:val="28"/>
+          <w:lang w:val="en-US"/>
+        </w:rPr>
+      </w:pPr>
+      <w:r>
+        <w:rPr>
+          <w:sz w:val="28"/>
+          <w:szCs w:val="28"/>
+          <w:lang w:val="en-US"/>
+        </w:rPr>
+        <w:t>Questions No</w:t>
+      </w:r>
+      <w:proofErr w:type="gramStart"/>
+      <w:r>
+        <w:rPr>
+          <w:sz w:val="28"/>
+          <w:szCs w:val="28"/>
+          <w:lang w:val="en-US"/>
+        </w:rPr>
+        <w:t>:-</w:t>
+      </w:r>
+      <w:proofErr w:type="gramEnd"/>
+      <w:r>
+        <w:rPr>
+          <w:sz w:val="28"/>
+          <w:szCs w:val="28"/>
+          <w:lang w:val="en-US"/>
+        </w:rPr>
+        <w:t xml:space="preserve"> 26 :- Explain </w:t>
+      </w:r>
+      <w:proofErr w:type="spellStart"/>
+      <w:r>
+        <w:rPr>
+          <w:sz w:val="28"/>
+          <w:szCs w:val="28"/>
+          <w:lang w:val="en-US"/>
+        </w:rPr>
+        <w:t>ViewChild</w:t>
+      </w:r>
+      <w:proofErr w:type="spellEnd"/>
+      <w:r>
+        <w:rPr>
+          <w:sz w:val="28"/>
+          <w:szCs w:val="28"/>
+          <w:lang w:val="en-US"/>
+        </w:rPr>
+        <w:t xml:space="preserve"> and </w:t>
+      </w:r>
+      <w:proofErr w:type="spellStart"/>
+      <w:r>
+        <w:rPr>
+          <w:sz w:val="28"/>
+          <w:szCs w:val="28"/>
+          <w:lang w:val="en-US"/>
+        </w:rPr>
+        <w:t>ViewChildren</w:t>
+      </w:r>
+      <w:proofErr w:type="spellEnd"/>
+      <w:r>
+        <w:rPr>
+          <w:sz w:val="28"/>
+          <w:szCs w:val="28"/>
+          <w:lang w:val="en-US"/>
+        </w:rPr>
+        <w:t>?</w:t>
+      </w:r>
+    </w:p>
+    <w:p>
+      <w:pPr>
+        <w:spacing w:after="0"/>
+        <w:rPr>
+          <w:sz w:val="28"/>
+          <w:szCs w:val="28"/>
+          <w:lang w:val="en-US"/>
+        </w:rPr>
+      </w:pPr>
+      <w:r>
+        <w:rPr>
+          <w:sz w:val="28"/>
+          <w:szCs w:val="28"/>
+          <w:lang w:val="en-US"/>
+        </w:rPr>
+        <w:t>Questions No</w:t>
+      </w:r>
+      <w:proofErr w:type="gramStart"/>
+      <w:r>
+        <w:rPr>
+          <w:sz w:val="28"/>
+          <w:szCs w:val="28"/>
+          <w:lang w:val="en-US"/>
+        </w:rPr>
+        <w:t>:-</w:t>
+      </w:r>
+      <w:proofErr w:type="gramEnd"/>
+      <w:r>
+        <w:rPr>
+          <w:sz w:val="28"/>
+          <w:szCs w:val="28"/>
+          <w:lang w:val="en-US"/>
+        </w:rPr>
+        <w:t xml:space="preserve"> 27 :- Why do we need Template reference variables?</w:t>
+      </w:r>
+    </w:p>
+    <w:p>
+      <w:pPr>
+        <w:spacing w:after="0"/>
+        <w:rPr>
+          <w:sz w:val="28"/>
+          <w:szCs w:val="28"/>
+          <w:lang w:val="en-US"/>
+        </w:rPr>
+      </w:pPr>
+      <w:r>
+        <w:rPr>
+          <w:sz w:val="28"/>
+          <w:szCs w:val="28"/>
+          <w:lang w:val="en-US"/>
+        </w:rPr>
+        <w:t>Questions No</w:t>
+      </w:r>
+      <w:proofErr w:type="gramStart"/>
+      <w:r>
+        <w:rPr>
+          <w:sz w:val="28"/>
+          <w:szCs w:val="28"/>
+          <w:lang w:val="en-US"/>
+        </w:rPr>
+        <w:t>:-</w:t>
+      </w:r>
+      <w:proofErr w:type="gramEnd"/>
+      <w:r>
+        <w:rPr>
+          <w:sz w:val="28"/>
+          <w:szCs w:val="28"/>
+          <w:lang w:val="en-US"/>
+        </w:rPr>
+        <w:t xml:space="preserve"> 28 :- What is </w:t>
+      </w:r>
+      <w:proofErr w:type="spellStart"/>
+      <w:r>
+        <w:rPr>
+          <w:sz w:val="28"/>
+          <w:szCs w:val="28"/>
+          <w:lang w:val="en-US"/>
+        </w:rPr>
+        <w:t>ContentProjection</w:t>
+      </w:r>
+      <w:proofErr w:type="spellEnd"/>
+      <w:r>
+        <w:rPr>
+          <w:sz w:val="28"/>
+          <w:szCs w:val="28"/>
+          <w:lang w:val="en-US"/>
+        </w:rPr>
+        <w:t>?</w:t>
+      </w:r>
+    </w:p>
+    <w:p>
+      <w:pPr>
+        <w:spacing w:after="0"/>
+        <w:rPr>
+          <w:sz w:val="28"/>
+          <w:szCs w:val="28"/>
+          <w:lang w:val="en-US"/>
+        </w:rPr>
+      </w:pPr>
+      <w:r>
+        <w:rPr>
+          <w:sz w:val="28"/>
+          <w:szCs w:val="28"/>
+          <w:lang w:val="en-US"/>
+        </w:rPr>
+        <w:t>Questions No</w:t>
+      </w:r>
+      <w:proofErr w:type="gramStart"/>
+      <w:r>
+        <w:rPr>
+          <w:sz w:val="28"/>
+          <w:szCs w:val="28"/>
+          <w:lang w:val="en-US"/>
+        </w:rPr>
+        <w:t>:-</w:t>
+      </w:r>
+      <w:proofErr w:type="gramEnd"/>
+      <w:r>
+        <w:rPr>
+          <w:sz w:val="28"/>
+          <w:szCs w:val="28"/>
+          <w:lang w:val="en-US"/>
+        </w:rPr>
+        <w:t xml:space="preserve"> 29 :- Explain Content projection Slot?</w:t>
+      </w:r>
+    </w:p>
+    <w:p>
+      <w:pPr>
+        <w:spacing w:after="0"/>
+        <w:rPr>
+          <w:sz w:val="28"/>
+          <w:szCs w:val="28"/>
+          <w:lang w:val="en-US"/>
+        </w:rPr>
+      </w:pPr>
+      <w:r>
+        <w:rPr>
+          <w:sz w:val="28"/>
+          <w:szCs w:val="28"/>
+          <w:lang w:val="en-US"/>
+        </w:rPr>
+        <w:t>Questions No</w:t>
+      </w:r>
+      <w:proofErr w:type="gramStart"/>
+      <w:r>
+        <w:rPr>
+          <w:sz w:val="28"/>
+          <w:szCs w:val="28"/>
+          <w:lang w:val="en-US"/>
+        </w:rPr>
+        <w:t>:-</w:t>
+      </w:r>
+      <w:proofErr w:type="gramEnd"/>
+      <w:r>
+        <w:rPr>
+          <w:sz w:val="28"/>
+          <w:szCs w:val="28"/>
+          <w:lang w:val="en-US"/>
+        </w:rPr>
+        <w:t xml:space="preserve"> 30 :- What is </w:t>
+      </w:r>
+      <w:proofErr w:type="spellStart"/>
+      <w:r>
+        <w:rPr>
+          <w:sz w:val="28"/>
+          <w:szCs w:val="28"/>
+          <w:lang w:val="en-US"/>
+        </w:rPr>
+        <w:t>ContentChild</w:t>
+      </w:r>
+      <w:proofErr w:type="spellEnd"/>
+      <w:r>
+        <w:rPr>
+          <w:sz w:val="28"/>
+          <w:szCs w:val="28"/>
+          <w:lang w:val="en-US"/>
+        </w:rPr>
+        <w:t xml:space="preserve"> and </w:t>
+      </w:r>
+      <w:proofErr w:type="spellStart"/>
+      <w:r>
+        <w:rPr>
+          <w:sz w:val="28"/>
+          <w:szCs w:val="28"/>
+          <w:lang w:val="en-US"/>
+        </w:rPr>
+        <w:t>ContentChildren</w:t>
+      </w:r>
+      <w:proofErr w:type="spellEnd"/>
+      <w:r>
+        <w:rPr>
+          <w:sz w:val="28"/>
+          <w:szCs w:val="28"/>
+          <w:lang w:val="en-US"/>
+        </w:rPr>
+        <w:t>?</w:t>
+      </w:r>
+    </w:p>
+    <w:p>
+      <w:pPr>
+        <w:spacing w:after="0"/>
+        <w:rPr>
+          <w:sz w:val="28"/>
+          <w:szCs w:val="28"/>
+          <w:lang w:val="en-US"/>
+        </w:rPr>
+      </w:pPr>
+      <w:r>
+        <w:rPr>
+          <w:sz w:val="28"/>
+          <w:szCs w:val="28"/>
+          <w:lang w:val="en-US"/>
+        </w:rPr>
+        <w:t>Questions No</w:t>
+      </w:r>
+      <w:proofErr w:type="gramStart"/>
+      <w:r>
+        <w:rPr>
+          <w:sz w:val="28"/>
+          <w:szCs w:val="28"/>
+          <w:lang w:val="en-US"/>
+        </w:rPr>
+        <w:t>:-</w:t>
+      </w:r>
+      <w:proofErr w:type="gramEnd"/>
+      <w:r>
+        <w:rPr>
+          <w:sz w:val="28"/>
+          <w:szCs w:val="28"/>
+          <w:lang w:val="en-US"/>
+        </w:rPr>
+        <w:t xml:space="preserve"> 31 :- </w:t>
+      </w:r>
+      <w:proofErr w:type="spellStart"/>
+      <w:r>
+        <w:rPr>
+          <w:sz w:val="28"/>
+          <w:szCs w:val="28"/>
+          <w:lang w:val="en-US"/>
+        </w:rPr>
+        <w:t>ViewChild</w:t>
+      </w:r>
+      <w:proofErr w:type="spellEnd"/>
+      <w:r>
+        <w:rPr>
+          <w:sz w:val="28"/>
+          <w:szCs w:val="28"/>
+          <w:lang w:val="en-US"/>
+        </w:rPr>
+        <w:t xml:space="preserve"> </w:t>
+      </w:r>
+      <w:proofErr w:type="spellStart"/>
+      <w:r>
+        <w:rPr>
+          <w:sz w:val="28"/>
+          <w:szCs w:val="28"/>
+          <w:lang w:val="en-US"/>
+        </w:rPr>
+        <w:t>vs</w:t>
+      </w:r>
+      <w:proofErr w:type="spellEnd"/>
+      <w:r>
+        <w:rPr>
+          <w:sz w:val="28"/>
+          <w:szCs w:val="28"/>
+          <w:lang w:val="en-US"/>
+        </w:rPr>
+        <w:t xml:space="preserve"> </w:t>
+      </w:r>
+      <w:proofErr w:type="spellStart"/>
+      <w:r>
+        <w:rPr>
+          <w:sz w:val="28"/>
+          <w:szCs w:val="28"/>
+          <w:lang w:val="en-US"/>
+        </w:rPr>
+        <w:t>ViewChildren</w:t>
+      </w:r>
+      <w:proofErr w:type="spellEnd"/>
+      <w:r>
+        <w:rPr>
+          <w:sz w:val="28"/>
+          <w:szCs w:val="28"/>
+          <w:lang w:val="en-US"/>
+        </w:rPr>
+        <w:t xml:space="preserve"> </w:t>
+      </w:r>
+      <w:proofErr w:type="spellStart"/>
+      <w:r>
+        <w:rPr>
+          <w:sz w:val="28"/>
+          <w:szCs w:val="28"/>
+          <w:lang w:val="en-US"/>
+        </w:rPr>
+        <w:t>vs</w:t>
+      </w:r>
+      <w:proofErr w:type="spellEnd"/>
+      <w:r>
+        <w:rPr>
+          <w:sz w:val="28"/>
+          <w:szCs w:val="28"/>
+          <w:lang w:val="en-US"/>
+        </w:rPr>
+        <w:t xml:space="preserve"> </w:t>
+      </w:r>
+      <w:proofErr w:type="spellStart"/>
+      <w:r>
+        <w:rPr>
+          <w:sz w:val="28"/>
+          <w:szCs w:val="28"/>
+          <w:lang w:val="en-US"/>
+        </w:rPr>
+        <w:t>ContentChild</w:t>
+      </w:r>
+      <w:proofErr w:type="spellEnd"/>
+      <w:r>
+        <w:rPr>
+          <w:sz w:val="28"/>
+          <w:szCs w:val="28"/>
+          <w:lang w:val="en-US"/>
+        </w:rPr>
+        <w:t xml:space="preserve"> </w:t>
+      </w:r>
+      <w:proofErr w:type="spellStart"/>
+      <w:r>
+        <w:rPr>
+          <w:sz w:val="28"/>
+          <w:szCs w:val="28"/>
+          <w:lang w:val="en-US"/>
+        </w:rPr>
+        <w:t>vs</w:t>
+      </w:r>
+      <w:proofErr w:type="spellEnd"/>
+      <w:r>
+        <w:rPr>
+          <w:sz w:val="28"/>
+          <w:szCs w:val="28"/>
+          <w:lang w:val="en-US"/>
+        </w:rPr>
+        <w:t xml:space="preserve"> </w:t>
+      </w:r>
+      <w:proofErr w:type="spellStart"/>
+      <w:r>
+        <w:rPr>
+          <w:sz w:val="28"/>
+          <w:szCs w:val="28"/>
+          <w:lang w:val="en-US"/>
+        </w:rPr>
+        <w:t>ContentrChildren</w:t>
+      </w:r>
+      <w:proofErr w:type="spellEnd"/>
+      <w:r>
+        <w:rPr>
+          <w:sz w:val="28"/>
+          <w:szCs w:val="28"/>
+          <w:lang w:val="en-US"/>
+        </w:rPr>
+        <w:t>?</w:t>
+      </w:r>
+    </w:p>
+    <w:p>
+      <w:pPr>
+        <w:spacing w:after="0"/>
+        <w:rPr>
+          <w:sz w:val="28"/>
+          <w:szCs w:val="28"/>
+          <w:lang w:val="en-US"/>
+        </w:rPr>
+      </w:pPr>
+      <w:r>
+        <w:rPr>
+          <w:sz w:val="28"/>
+          <w:szCs w:val="28"/>
+          <w:lang w:val="en-US"/>
+        </w:rPr>
+        <w:t>Questions No</w:t>
+      </w:r>
+      <w:proofErr w:type="gramStart"/>
+      <w:r>
+        <w:rPr>
+          <w:sz w:val="28"/>
+          <w:szCs w:val="28"/>
+          <w:lang w:val="en-US"/>
+        </w:rPr>
+        <w:t>:-</w:t>
+      </w:r>
+      <w:proofErr w:type="gramEnd"/>
+      <w:r>
+        <w:rPr>
+          <w:sz w:val="28"/>
+          <w:szCs w:val="28"/>
+          <w:lang w:val="en-US"/>
+        </w:rPr>
+        <w:t xml:space="preserve"> 32 :- Explain the importance of Component life cycle ?</w:t>
+      </w:r>
+    </w:p>
+    <w:p>
+      <w:pPr>
+        <w:spacing w:after="0"/>
+        <w:rPr>
+          <w:sz w:val="28"/>
+          <w:szCs w:val="28"/>
+          <w:lang w:val="en-US"/>
+        </w:rPr>
+      </w:pPr>
+      <w:r>
+        <w:rPr>
+          <w:sz w:val="28"/>
+          <w:szCs w:val="28"/>
+          <w:lang w:val="en-US"/>
+        </w:rPr>
+        <w:t>Questions No</w:t>
+      </w:r>
+      <w:proofErr w:type="gramStart"/>
+      <w:r>
+        <w:rPr>
+          <w:sz w:val="28"/>
+          <w:szCs w:val="28"/>
+          <w:lang w:val="en-US"/>
+        </w:rPr>
+        <w:t>:-</w:t>
+      </w:r>
+      <w:proofErr w:type="gramEnd"/>
+      <w:r>
+        <w:rPr>
+          <w:sz w:val="28"/>
+          <w:szCs w:val="28"/>
+          <w:lang w:val="en-US"/>
+        </w:rPr>
+        <w:t xml:space="preserve"> 33 :- Explain events and sequence of component life cycle ?</w:t>
+      </w:r>
+    </w:p>
+    <w:p>
+      <w:pPr>
+        <w:spacing w:after="0"/>
+        <w:rPr>
+          <w:sz w:val="28"/>
+          <w:szCs w:val="28"/>
+          <w:lang w:val="en-US"/>
+        </w:rPr>
+      </w:pPr>
+      <w:r>
+        <w:rPr>
+          <w:sz w:val="28"/>
+          <w:szCs w:val="28"/>
+          <w:lang w:val="en-US"/>
+        </w:rPr>
+        <w:t>Questions No</w:t>
+      </w:r>
+      <w:proofErr w:type="gramStart"/>
+      <w:r>
+        <w:rPr>
+          <w:sz w:val="28"/>
+          <w:szCs w:val="28"/>
+          <w:lang w:val="en-US"/>
+        </w:rPr>
+        <w:t>:-</w:t>
+      </w:r>
+      <w:proofErr w:type="gramEnd"/>
+      <w:r>
+        <w:rPr>
+          <w:sz w:val="28"/>
+          <w:szCs w:val="28"/>
+          <w:lang w:val="en-US"/>
+        </w:rPr>
+        <w:t xml:space="preserve"> 34 :- Constructor </w:t>
+      </w:r>
+      <w:proofErr w:type="spellStart"/>
+      <w:r>
+        <w:rPr>
+          <w:sz w:val="28"/>
+          <w:szCs w:val="28"/>
+          <w:lang w:val="en-US"/>
+        </w:rPr>
+        <w:t>vs</w:t>
+      </w:r>
+      <w:proofErr w:type="spellEnd"/>
+      <w:r>
+        <w:rPr>
+          <w:sz w:val="28"/>
+          <w:szCs w:val="28"/>
+          <w:lang w:val="en-US"/>
+        </w:rPr>
+        <w:t xml:space="preserve"> </w:t>
+      </w:r>
+      <w:proofErr w:type="spellStart"/>
+      <w:r>
+        <w:rPr>
+          <w:sz w:val="28"/>
+          <w:szCs w:val="28"/>
+          <w:lang w:val="en-US"/>
+        </w:rPr>
+        <w:t>ngOnInit</w:t>
+      </w:r>
+      <w:proofErr w:type="spellEnd"/>
+      <w:r>
+        <w:rPr>
+          <w:sz w:val="28"/>
+          <w:szCs w:val="28"/>
+          <w:lang w:val="en-US"/>
+        </w:rPr>
+        <w:t>() ?</w:t>
+      </w:r>
+    </w:p>
+    <w:p>
+      <w:pPr>
+        <w:spacing w:after="0"/>
+        <w:rPr>
+          <w:sz w:val="28"/>
+          <w:szCs w:val="28"/>
+          <w:lang w:val="en-US"/>
+        </w:rPr>
+      </w:pPr>
+      <w:r>
+        <w:rPr>
+          <w:sz w:val="28"/>
+          <w:szCs w:val="28"/>
+          <w:lang w:val="en-US"/>
+        </w:rPr>
+        <w:t>Questions No</w:t>
+      </w:r>
+      <w:proofErr w:type="gramStart"/>
+      <w:r>
+        <w:rPr>
+          <w:sz w:val="28"/>
+          <w:szCs w:val="28"/>
+          <w:lang w:val="en-US"/>
+        </w:rPr>
+        <w:t>:-</w:t>
+      </w:r>
+      <w:proofErr w:type="gramEnd"/>
+      <w:r>
+        <w:rPr>
+          <w:sz w:val="28"/>
+          <w:szCs w:val="28"/>
+          <w:lang w:val="en-US"/>
+        </w:rPr>
+        <w:t xml:space="preserve"> 35 :- How to make HTTP calls using Angular ?</w:t>
+      </w:r>
+    </w:p>
+    <w:p>
+      <w:pPr>
+        <w:spacing w:after="0"/>
+        <w:rPr>
+          <w:sz w:val="28"/>
+          <w:szCs w:val="28"/>
+          <w:lang w:val="en-US"/>
+        </w:rPr>
+      </w:pPr>
+      <w:r>
+        <w:rPr>
+          <w:sz w:val="28"/>
+          <w:szCs w:val="28"/>
+          <w:lang w:val="en-US"/>
+        </w:rPr>
+        <w:t>Questions No</w:t>
+      </w:r>
+      <w:proofErr w:type="gramStart"/>
+      <w:r>
+        <w:rPr>
+          <w:sz w:val="28"/>
+          <w:szCs w:val="28"/>
+          <w:lang w:val="en-US"/>
+        </w:rPr>
+        <w:t>:-</w:t>
+      </w:r>
+      <w:proofErr w:type="gramEnd"/>
+      <w:r>
+        <w:rPr>
+          <w:sz w:val="28"/>
+          <w:szCs w:val="28"/>
+          <w:lang w:val="en-US"/>
+        </w:rPr>
+        <w:t xml:space="preserve"> 36 :- What is the need of Subscribe function ?</w:t>
+      </w:r>
+    </w:p>
+    <w:p>
+      <w:pPr>
+        <w:spacing w:after="0"/>
+        <w:rPr>
+          <w:sz w:val="28"/>
+          <w:szCs w:val="28"/>
+          <w:lang w:val="en-US"/>
+        </w:rPr>
+      </w:pPr>
+      <w:r>
+        <w:rPr>
+          <w:sz w:val="28"/>
+          <w:szCs w:val="28"/>
+          <w:lang w:val="en-US"/>
+        </w:rPr>
+        <w:t>Questions No</w:t>
+      </w:r>
+      <w:proofErr w:type="gramStart"/>
+      <w:r>
+        <w:rPr>
+          <w:sz w:val="28"/>
+          <w:szCs w:val="28"/>
+          <w:lang w:val="en-US"/>
+        </w:rPr>
+        <w:t>:-</w:t>
+      </w:r>
+      <w:proofErr w:type="gramEnd"/>
+      <w:r>
+        <w:rPr>
+          <w:sz w:val="28"/>
+          <w:szCs w:val="28"/>
+          <w:lang w:val="en-US"/>
+        </w:rPr>
+        <w:t xml:space="preserve"> 37 :- How to handle errors when HTTP fails ?</w:t>
+      </w:r>
+    </w:p>
+    <w:p>
+      <w:pPr>
+        <w:spacing w:after="0"/>
+        <w:rPr>
+          <w:sz w:val="28"/>
+          <w:szCs w:val="28"/>
+          <w:lang w:val="en-US"/>
+        </w:rPr>
+      </w:pPr>
+      <w:r>
+        <w:rPr>
+          <w:sz w:val="28"/>
+          <w:szCs w:val="28"/>
+          <w:lang w:val="en-US"/>
+        </w:rPr>
+        <w:t>Questions No</w:t>
+      </w:r>
+      <w:proofErr w:type="gramStart"/>
+      <w:r>
+        <w:rPr>
+          <w:sz w:val="28"/>
+          <w:szCs w:val="28"/>
+          <w:lang w:val="en-US"/>
+        </w:rPr>
+        <w:t>:-</w:t>
+      </w:r>
+      <w:proofErr w:type="gramEnd"/>
+      <w:r>
+        <w:rPr>
+          <w:sz w:val="28"/>
+          <w:szCs w:val="28"/>
+          <w:lang w:val="en-US"/>
+        </w:rPr>
+        <w:t xml:space="preserve"> 38 :- How to pass data between components ?</w:t>
+      </w:r>
+    </w:p>
+    <w:p>
+      <w:pPr>
+        <w:spacing w:after="0"/>
+        <w:rPr>
+          <w:sz w:val="28"/>
+          <w:szCs w:val="28"/>
+          <w:lang w:val="en-US"/>
+        </w:rPr>
+      </w:pPr>
+      <w:r>
+        <w:rPr>
+          <w:sz w:val="28"/>
+          <w:szCs w:val="28"/>
+          <w:lang w:val="en-US"/>
+        </w:rPr>
+        <w:t>Questions No</w:t>
+      </w:r>
+      <w:proofErr w:type="gramStart"/>
+      <w:r>
+        <w:rPr>
+          <w:sz w:val="28"/>
+          <w:szCs w:val="28"/>
+          <w:lang w:val="en-US"/>
+        </w:rPr>
+        <w:t>:-</w:t>
+      </w:r>
+      <w:proofErr w:type="gramEnd"/>
+      <w:r>
+        <w:rPr>
+          <w:sz w:val="28"/>
+          <w:szCs w:val="28"/>
+          <w:lang w:val="en-US"/>
+        </w:rPr>
+        <w:t xml:space="preserve"> 39 :- Explain importance of input, output &amp; event emitters ?</w:t>
+      </w:r>
+    </w:p>
+    <w:p>
+      <w:pPr>
+        <w:spacing w:after="0"/>
+        <w:rPr>
+          <w:sz w:val="28"/>
+          <w:szCs w:val="28"/>
+          <w:lang w:val="en-US"/>
+        </w:rPr>
+      </w:pPr>
+      <w:r>
+        <w:rPr>
+          <w:sz w:val="28"/>
+          <w:szCs w:val="28"/>
+          <w:lang w:val="en-US"/>
+        </w:rPr>
+        <w:t>Questions No</w:t>
+      </w:r>
+      <w:proofErr w:type="gramStart"/>
+      <w:r>
+        <w:rPr>
+          <w:sz w:val="28"/>
+          <w:szCs w:val="28"/>
+          <w:lang w:val="en-US"/>
+        </w:rPr>
+        <w:t>:-</w:t>
+      </w:r>
+      <w:proofErr w:type="gramEnd"/>
+      <w:r>
+        <w:rPr>
+          <w:sz w:val="28"/>
+          <w:szCs w:val="28"/>
+          <w:lang w:val="en-US"/>
+        </w:rPr>
+        <w:t xml:space="preserve"> 40 :- How to pass during routing ?</w:t>
+      </w:r>
+    </w:p>
+    <w:p>
+      <w:pPr>
+        <w:spacing w:after="0"/>
+        <w:rPr>
+          <w:sz w:val="28"/>
+          <w:szCs w:val="28"/>
+          <w:lang w:val="en-US"/>
+        </w:rPr>
+      </w:pPr>
+      <w:r>
+        <w:rPr>
+          <w:sz w:val="28"/>
+          <w:szCs w:val="28"/>
+          <w:lang w:val="en-US"/>
+        </w:rPr>
         <w:lastRenderedPageBreak/>
+        <w:t>Questions No</w:t>
+      </w:r>
+      <w:proofErr w:type="gramStart"/>
+      <w:r>
+        <w:rPr>
+          <w:sz w:val="28"/>
+          <w:szCs w:val="28"/>
+          <w:lang w:val="en-US"/>
+        </w:rPr>
+        <w:t>:-</w:t>
+      </w:r>
+      <w:proofErr w:type="gramEnd"/>
+      <w:r>
+        <w:rPr>
+          <w:sz w:val="28"/>
+          <w:szCs w:val="28"/>
+          <w:lang w:val="en-US"/>
+        </w:rPr>
+        <w:t xml:space="preserve"> 41 :- Is it a good practice to pass data using services ?</w:t>
+      </w:r>
+    </w:p>
+    <w:p>
+      <w:pPr>
+        <w:spacing w:after="0"/>
+        <w:rPr>
+          <w:sz w:val="28"/>
+          <w:szCs w:val="28"/>
+          <w:lang w:val="en-US"/>
+        </w:rPr>
+      </w:pPr>
+    </w:p>
+    <w:p>
+      <w:pPr>
+        <w:spacing w:after="0"/>
+        <w:rPr>
+          <w:sz w:val="28"/>
+          <w:szCs w:val="28"/>
+          <w:lang w:val="en-US"/>
+        </w:rPr>
+      </w:pPr>
+      <w:r>
+        <w:rPr>
+          <w:sz w:val="28"/>
+          <w:szCs w:val="28"/>
+          <w:lang w:val="en-US"/>
+        </w:rPr>
         <w:t xml:space="preserve">Question no: </w:t>
       </w:r>
       <w:proofErr w:type="gramStart"/>
@@ -1711,7 +3004,7 @@
           <w:szCs w:val="28"/>
           <w:lang w:val="en-US"/>
         </w:rPr>
-        <w:t>24 :</w:t>
+        <w:t>45 :</w:t>
       </w:r>
       <w:proofErr w:type="gramEnd"/>
       <w:r>
@@ -1720,7 +3013,7 @@
           <w:szCs w:val="28"/>
           <w:lang w:val="en-US"/>
         </w:rPr>
-        <w:t xml:space="preserve">- Differentiate between </w:t>
+        <w:t xml:space="preserve">- </w:t>
       </w:r>
       <w:proofErr w:type="spellStart"/>
       <w:r>
@@ -1729,7 +3022,7 @@
           <w:szCs w:val="28"/>
           <w:lang w:val="en-US"/>
         </w:rPr>
-        <w:t>ng</w:t>
+        <w:t>Whats</w:t>
       </w:r>
       <w:proofErr w:type="spellEnd"/>
       <w:r>
@@ -1738,7 +3031,7 @@
           <w:szCs w:val="28"/>
           <w:lang w:val="en-US"/>
         </w:rPr>
-        <w:t xml:space="preserve"> serve and </w:t>
+        <w:t xml:space="preserve"> the full form of </w:t>
       </w:r>
       <w:proofErr w:type="spellStart"/>
       <w:r>
@@ -1747,7 +3040,7 @@
           <w:szCs w:val="28"/>
           <w:lang w:val="en-US"/>
         </w:rPr>
-        <w:t>ng</w:t>
+        <w:t>RxJs</w:t>
       </w:r>
       <w:proofErr w:type="spellEnd"/>
       <w:r>
@@ -1756,8 +3049,28 @@
           <w:szCs w:val="28"/>
           <w:lang w:val="en-US"/>
         </w:rPr>
-        <w:t xml:space="preserve"> build ?</w:t>
-      </w:r>
+        <w:t>?</w:t>
+      </w:r>
+    </w:p>
+    <w:p>
+      <w:pPr>
+        <w:spacing w:after="0"/>
+        <w:rPr>
+          <w:sz w:val="28"/>
+          <w:szCs w:val="28"/>
+          <w:lang w:val="en-US"/>
+        </w:rPr>
+      </w:pPr>
+    </w:p>
+    <w:p>
+      <w:pPr>
+        <w:spacing w:after="0"/>
+        <w:rPr>
+          <w:sz w:val="28"/>
+          <w:szCs w:val="28"/>
+          <w:lang w:val="en-US"/>
+        </w:rPr>
+      </w:pPr>
     </w:p>
     <w:p>
       <w:pPr>
@@ -1783,7 +3096,7 @@
           <w:szCs w:val="28"/>
           <w:lang w:val="en-US"/>
         </w:rPr>
-        <w:t>25 :</w:t>
+        <w:t>46 :</w:t>
       </w:r>
       <w:proofErr w:type="gramEnd"/>
       <w:r>
@@ -1792,7 +3105,7 @@
           <w:szCs w:val="28"/>
           <w:lang w:val="en-US"/>
         </w:rPr>
-        <w:t xml:space="preserve">- Explain the --prod parameter in </w:t>
+        <w:t xml:space="preserve">- What is the purpose of </w:t>
       </w:r>
       <w:proofErr w:type="spellStart"/>
       <w:r>
@@ -1801,7 +3114,7 @@
           <w:szCs w:val="28"/>
           <w:lang w:val="en-US"/>
         </w:rPr>
-        <w:t>ng</w:t>
+        <w:t>RxJs</w:t>
       </w:r>
       <w:proofErr w:type="spellEnd"/>
       <w:r>
@@ -1810,25 +3123,45 @@
           <w:szCs w:val="28"/>
           <w:lang w:val="en-US"/>
         </w:rPr>
-        <w:t xml:space="preserve"> build ?</w:t>
-      </w:r>
-    </w:p>
-    <w:p>
-      <w:pPr>
-        <w:spacing w:after="0"/>
-        <w:rPr>
-          <w:sz w:val="28"/>
-          <w:szCs w:val="28"/>
-          <w:lang w:val="en-US"/>
-        </w:rPr>
-      </w:pPr>
-      <w:r>
-        <w:rPr>
-          <w:sz w:val="28"/>
-          <w:szCs w:val="28"/>
-          <w:lang w:val="en-US"/>
-        </w:rPr>
-        <w:t>Questions No</w:t>
+        <w:t>?</w:t>
+      </w:r>
+    </w:p>
+    <w:p>
+      <w:pPr>
+        <w:spacing w:after="0"/>
+        <w:rPr>
+          <w:sz w:val="28"/>
+          <w:szCs w:val="28"/>
+          <w:lang w:val="en-US"/>
+        </w:rPr>
+      </w:pPr>
+    </w:p>
+    <w:p>
+      <w:pPr>
+        <w:spacing w:after="0"/>
+        <w:rPr>
+          <w:sz w:val="28"/>
+          <w:szCs w:val="28"/>
+          <w:lang w:val="en-US"/>
+        </w:rPr>
+      </w:pPr>
+    </w:p>
+    <w:p>
+      <w:pPr>
+        <w:spacing w:after="0"/>
+        <w:rPr>
+          <w:sz w:val="28"/>
+          <w:szCs w:val="28"/>
+          <w:lang w:val="en-US"/>
+        </w:rPr>
+      </w:pPr>
+      <w:r>
+        <w:rPr>
+          <w:sz w:val="28"/>
+          <w:szCs w:val="28"/>
+          <w:lang w:val="en-US"/>
+        </w:rPr>
+        <w:t xml:space="preserve">Question no: </w:t>
       </w:r>
       <w:proofErr w:type="gramStart"/>
       <w:r>
@@ -1837,7 +3170,7 @@
           <w:szCs w:val="28"/>
           <w:lang w:val="en-US"/>
         </w:rPr>
-        <w:t>:-</w:t>
+        <w:t>47 :</w:t>
       </w:r>
       <w:proofErr w:type="gramEnd"/>
       <w:r>
@@ -1846,7 +3179,119 @@
           <w:szCs w:val="28"/>
           <w:lang w:val="en-US"/>
         </w:rPr>
-        <w:t xml:space="preserve"> 26 :- Explain </w:t>
+        <w:t>- What are observables and observers?</w:t>
+      </w:r>
+    </w:p>
+    <w:p>
+      <w:pPr>
+        <w:spacing w:after="0"/>
+        <w:rPr>
+          <w:sz w:val="28"/>
+          <w:szCs w:val="28"/>
+          <w:lang w:val="en-US"/>
+        </w:rPr>
+      </w:pPr>
+    </w:p>
+    <w:p>
+      <w:pPr>
+        <w:spacing w:after="0"/>
+        <w:rPr>
+          <w:sz w:val="28"/>
+          <w:szCs w:val="28"/>
+          <w:lang w:val="en-US"/>
+        </w:rPr>
+      </w:pPr>
+    </w:p>
+    <w:p>
+      <w:pPr>
+        <w:spacing w:after="0"/>
+        <w:rPr>
+          <w:sz w:val="28"/>
+          <w:szCs w:val="28"/>
+          <w:lang w:val="en-US"/>
+        </w:rPr>
+      </w:pPr>
+      <w:r>
+        <w:rPr>
+          <w:sz w:val="28"/>
+          <w:szCs w:val="28"/>
+          <w:lang w:val="en-US"/>
+        </w:rPr>
+        <w:t xml:space="preserve">Question no: </w:t>
+      </w:r>
+      <w:proofErr w:type="gramStart"/>
+      <w:r>
+        <w:rPr>
+          <w:sz w:val="28"/>
+          <w:szCs w:val="28"/>
+          <w:lang w:val="en-US"/>
+        </w:rPr>
+        <w:t>48 :</w:t>
+      </w:r>
+      <w:proofErr w:type="gramEnd"/>
+      <w:r>
+        <w:rPr>
+          <w:sz w:val="28"/>
+          <w:szCs w:val="28"/>
+          <w:lang w:val="en-US"/>
+        </w:rPr>
+        <w:t>- Explain the use of Subscribe with sample code.</w:t>
+      </w:r>
+    </w:p>
+    <w:p>
+      <w:pPr>
+        <w:spacing w:after="0"/>
+        <w:rPr>
+          <w:sz w:val="28"/>
+          <w:szCs w:val="28"/>
+          <w:lang w:val="en-US"/>
+        </w:rPr>
+      </w:pPr>
+    </w:p>
+    <w:p>
+      <w:pPr>
+        <w:spacing w:after="0"/>
+        <w:rPr>
+          <w:sz w:val="28"/>
+          <w:szCs w:val="28"/>
+          <w:lang w:val="en-US"/>
+        </w:rPr>
+      </w:pPr>
+    </w:p>
+    <w:p>
+      <w:pPr>
+        <w:spacing w:after="0"/>
+        <w:rPr>
+          <w:sz w:val="28"/>
+          <w:szCs w:val="28"/>
+          <w:lang w:val="en-US"/>
+        </w:rPr>
+      </w:pPr>
+      <w:r>
+        <w:rPr>
+          <w:sz w:val="28"/>
+          <w:szCs w:val="28"/>
+          <w:lang w:val="en-US"/>
+        </w:rPr>
+        <w:t xml:space="preserve">Question no: </w:t>
+      </w:r>
+      <w:proofErr w:type="gramStart"/>
+      <w:r>
+        <w:rPr>
+          <w:sz w:val="28"/>
+          <w:szCs w:val="28"/>
+          <w:lang w:val="en-US"/>
+        </w:rPr>
+        <w:t>49 :</w:t>
+      </w:r>
+      <w:proofErr w:type="gramEnd"/>
+      <w:r>
+        <w:rPr>
+          <w:sz w:val="28"/>
+          <w:szCs w:val="28"/>
+          <w:lang w:val="en-US"/>
+        </w:rPr>
+        <w:t xml:space="preserve">- How to </w:t>
       </w:r>
       <w:proofErr w:type="spellStart"/>
       <w:r>
@@ -1855,7 +3300,7 @@
           <w:szCs w:val="28"/>
           <w:lang w:val="en-US"/>
         </w:rPr>
-        <w:t>ViewChild</w:t>
+        <w:t>unsbscribe</w:t>
       </w:r>
       <w:proofErr w:type="spellEnd"/>
       <w:r>
@@ -1864,7 +3309,7 @@
           <w:szCs w:val="28"/>
           <w:lang w:val="en-US"/>
         </w:rPr>
-        <w:t xml:space="preserve"> and </w:t>
+        <w:t xml:space="preserve"> in </w:t>
       </w:r>
       <w:proofErr w:type="spellStart"/>
       <w:r>
@@ -1873,7 +3318,7 @@
           <w:szCs w:val="28"/>
           <w:lang w:val="en-US"/>
         </w:rPr>
-        <w:t>ViewChildren</w:t>
+        <w:t>RxJs</w:t>
       </w:r>
       <w:proofErr w:type="spellEnd"/>
       <w:r>
@@ -1894,1149 +3339,32 @@
           <w:lang w:val="en-US"/>
         </w:rPr>
       </w:pPr>
-      <w:r>
-        <w:rPr>
-          <w:sz w:val="28"/>
-          <w:szCs w:val="28"/>
-          <w:lang w:val="en-US"/>
-        </w:rPr>
-        <w:t>Questions No</w:t>
-      </w:r>
-      <w:proofErr w:type="gramStart"/>
-      <w:r>
-        <w:rPr>
-          <w:sz w:val="28"/>
-          <w:szCs w:val="28"/>
-          <w:lang w:val="en-US"/>
-        </w:rPr>
-        <w:t>:-</w:t>
-      </w:r>
-      <w:proofErr w:type="gramEnd"/>
-      <w:r>
-        <w:rPr>
-          <w:sz w:val="28"/>
-          <w:szCs w:val="28"/>
-          <w:lang w:val="en-US"/>
-        </w:rPr>
-        <w:t xml:space="preserve"> 27 :- Why do we need Template reference variables?</w:t>
-      </w:r>
-    </w:p>
-    <w:p>
-      <w:pPr>
-        <w:spacing w:after="0"/>
-        <w:rPr>
-          <w:sz w:val="28"/>
-          <w:szCs w:val="28"/>
-          <w:lang w:val="en-US"/>
-        </w:rPr>
-      </w:pPr>
-      <w:r>
-        <w:rPr>
-          <w:sz w:val="28"/>
-          <w:szCs w:val="28"/>
-          <w:lang w:val="en-US"/>
-        </w:rPr>
-        <w:t>Questions No</w:t>
-      </w:r>
-      <w:proofErr w:type="gramStart"/>
-      <w:r>
-        <w:rPr>
-          <w:sz w:val="28"/>
-          <w:szCs w:val="28"/>
-          <w:lang w:val="en-US"/>
-        </w:rPr>
-        <w:t>:-</w:t>
-      </w:r>
-      <w:proofErr w:type="gramEnd"/>
-      <w:r>
-        <w:rPr>
-          <w:sz w:val="28"/>
-          <w:szCs w:val="28"/>
-          <w:lang w:val="en-US"/>
-        </w:rPr>
-        <w:t xml:space="preserve"> 28 :- What is </w:t>
-      </w:r>
-      <w:proofErr w:type="spellStart"/>
-      <w:r>
-        <w:rPr>
-          <w:sz w:val="28"/>
-          <w:szCs w:val="28"/>
-          <w:lang w:val="en-US"/>
-        </w:rPr>
-        <w:t>ContentProjection</w:t>
-      </w:r>
-      <w:proofErr w:type="spellEnd"/>
-      <w:r>
-        <w:rPr>
-          <w:sz w:val="28"/>
-          <w:szCs w:val="28"/>
-          <w:lang w:val="en-US"/>
-        </w:rPr>
-        <w:t>?</w:t>
-      </w:r>
-    </w:p>
-    <w:p>
-      <w:pPr>
-        <w:spacing w:after="0"/>
-        <w:rPr>
-          <w:sz w:val="28"/>
-          <w:szCs w:val="28"/>
-          <w:lang w:val="en-US"/>
-        </w:rPr>
-      </w:pPr>
-      <w:r>
-        <w:rPr>
-          <w:sz w:val="28"/>
-          <w:szCs w:val="28"/>
-          <w:lang w:val="en-US"/>
-        </w:rPr>
-        <w:t>Questions No</w:t>
-      </w:r>
-      <w:proofErr w:type="gramStart"/>
-      <w:r>
-        <w:rPr>
-          <w:sz w:val="28"/>
-          <w:szCs w:val="28"/>
-          <w:lang w:val="en-US"/>
-        </w:rPr>
-        <w:t>:-</w:t>
-      </w:r>
-      <w:proofErr w:type="gramEnd"/>
-      <w:r>
-        <w:rPr>
-          <w:sz w:val="28"/>
-          <w:szCs w:val="28"/>
-          <w:lang w:val="en-US"/>
-        </w:rPr>
-        <w:t xml:space="preserve"> 29 :- Explain Content projection Slot?</w:t>
-      </w:r>
-    </w:p>
-    <w:p>
-      <w:pPr>
-        <w:spacing w:after="0"/>
-        <w:rPr>
-          <w:sz w:val="28"/>
-          <w:szCs w:val="28"/>
-          <w:lang w:val="en-US"/>
-        </w:rPr>
-      </w:pPr>
-      <w:r>
-        <w:rPr>
-          <w:sz w:val="28"/>
-          <w:szCs w:val="28"/>
-          <w:lang w:val="en-US"/>
-        </w:rPr>
-        <w:t>Questions No</w:t>
-      </w:r>
-      <w:proofErr w:type="gramStart"/>
-      <w:r>
-        <w:rPr>
-          <w:sz w:val="28"/>
-          <w:szCs w:val="28"/>
-          <w:lang w:val="en-US"/>
-        </w:rPr>
-        <w:t>:-</w:t>
-      </w:r>
-      <w:proofErr w:type="gramEnd"/>
-      <w:r>
-        <w:rPr>
-          <w:sz w:val="28"/>
-          <w:szCs w:val="28"/>
-          <w:lang w:val="en-US"/>
-        </w:rPr>
-        <w:t xml:space="preserve"> 30 :- What is </w:t>
-      </w:r>
-      <w:proofErr w:type="spellStart"/>
-      <w:r>
-        <w:rPr>
-          <w:sz w:val="28"/>
-          <w:szCs w:val="28"/>
-          <w:lang w:val="en-US"/>
-        </w:rPr>
-        <w:t>ContentChild</w:t>
-      </w:r>
-      <w:proofErr w:type="spellEnd"/>
-      <w:r>
-        <w:rPr>
-          <w:sz w:val="28"/>
-          <w:szCs w:val="28"/>
-          <w:lang w:val="en-US"/>
-        </w:rPr>
-        <w:t xml:space="preserve"> and </w:t>
-      </w:r>
-      <w:proofErr w:type="spellStart"/>
-      <w:r>
-        <w:rPr>
-          <w:sz w:val="28"/>
-          <w:szCs w:val="28"/>
-          <w:lang w:val="en-US"/>
-        </w:rPr>
-        <w:t>ContentChildren</w:t>
-      </w:r>
-      <w:proofErr w:type="spellEnd"/>
-      <w:r>
-        <w:rPr>
-          <w:sz w:val="28"/>
-          <w:szCs w:val="28"/>
-          <w:lang w:val="en-US"/>
-        </w:rPr>
-        <w:t>?</w:t>
-      </w:r>
-    </w:p>
-    <w:p>
-      <w:pPr>
-        <w:spacing w:after="0"/>
-        <w:rPr>
-          <w:sz w:val="28"/>
-          <w:szCs w:val="28"/>
-          <w:lang w:val="en-US"/>
-        </w:rPr>
-      </w:pPr>
-      <w:r>
-        <w:rPr>
-          <w:sz w:val="28"/>
-          <w:szCs w:val="28"/>
-          <w:lang w:val="en-US"/>
-        </w:rPr>
-        <w:t>Questions No</w:t>
-      </w:r>
-      <w:proofErr w:type="gramStart"/>
-      <w:r>
-        <w:rPr>
-          <w:sz w:val="28"/>
-          <w:szCs w:val="28"/>
-          <w:lang w:val="en-US"/>
-        </w:rPr>
-        <w:t>:-</w:t>
-      </w:r>
-      <w:proofErr w:type="gramEnd"/>
-      <w:r>
-        <w:rPr>
-          <w:sz w:val="28"/>
-          <w:szCs w:val="28"/>
-          <w:lang w:val="en-US"/>
-        </w:rPr>
-        <w:t xml:space="preserve"> 31 :- </w:t>
-      </w:r>
-      <w:proofErr w:type="spellStart"/>
-      <w:r>
-        <w:rPr>
-          <w:sz w:val="28"/>
-          <w:szCs w:val="28"/>
-          <w:lang w:val="en-US"/>
-        </w:rPr>
-        <w:t>ViewChild</w:t>
-      </w:r>
-      <w:proofErr w:type="spellEnd"/>
-      <w:r>
-        <w:rPr>
-          <w:sz w:val="28"/>
-          <w:szCs w:val="28"/>
-          <w:lang w:val="en-US"/>
-        </w:rPr>
-        <w:t xml:space="preserve"> </w:t>
-      </w:r>
-      <w:proofErr w:type="spellStart"/>
-      <w:r>
-        <w:rPr>
-          <w:sz w:val="28"/>
-          <w:szCs w:val="28"/>
-          <w:lang w:val="en-US"/>
-        </w:rPr>
-        <w:t>vs</w:t>
-      </w:r>
-      <w:proofErr w:type="spellEnd"/>
-      <w:r>
-        <w:rPr>
-          <w:sz w:val="28"/>
-          <w:szCs w:val="28"/>
-          <w:lang w:val="en-US"/>
-        </w:rPr>
-        <w:t xml:space="preserve"> </w:t>
-      </w:r>
-      <w:proofErr w:type="spellStart"/>
-      <w:r>
-        <w:rPr>
-          <w:sz w:val="28"/>
-          <w:szCs w:val="28"/>
-          <w:lang w:val="en-US"/>
-        </w:rPr>
-        <w:t>ViewChildren</w:t>
-      </w:r>
-      <w:proofErr w:type="spellEnd"/>
-      <w:r>
-        <w:rPr>
-          <w:sz w:val="28"/>
-          <w:szCs w:val="28"/>
-          <w:lang w:val="en-US"/>
-        </w:rPr>
-        <w:t xml:space="preserve"> </w:t>
-      </w:r>
-      <w:proofErr w:type="spellStart"/>
-      <w:r>
-        <w:rPr>
-          <w:sz w:val="28"/>
-          <w:szCs w:val="28"/>
-          <w:lang w:val="en-US"/>
-        </w:rPr>
-        <w:t>vs</w:t>
-      </w:r>
-      <w:proofErr w:type="spellEnd"/>
-      <w:r>
-        <w:rPr>
-          <w:sz w:val="28"/>
-          <w:szCs w:val="28"/>
-          <w:lang w:val="en-US"/>
-        </w:rPr>
-        <w:t xml:space="preserve"> </w:t>
-      </w:r>
-      <w:proofErr w:type="spellStart"/>
-      <w:r>
-        <w:rPr>
-          <w:sz w:val="28"/>
-          <w:szCs w:val="28"/>
-          <w:lang w:val="en-US"/>
-        </w:rPr>
-        <w:t>ContentChild</w:t>
-      </w:r>
-      <w:proofErr w:type="spellEnd"/>
-      <w:r>
-        <w:rPr>
-          <w:sz w:val="28"/>
-          <w:szCs w:val="28"/>
-          <w:lang w:val="en-US"/>
-        </w:rPr>
-        <w:t xml:space="preserve"> </w:t>
-      </w:r>
-      <w:proofErr w:type="spellStart"/>
-      <w:r>
-        <w:rPr>
-          <w:sz w:val="28"/>
-          <w:szCs w:val="28"/>
-          <w:lang w:val="en-US"/>
-        </w:rPr>
-        <w:t>vs</w:t>
-      </w:r>
-      <w:proofErr w:type="spellEnd"/>
-      <w:r>
-        <w:rPr>
-          <w:sz w:val="28"/>
-          <w:szCs w:val="28"/>
-          <w:lang w:val="en-US"/>
-        </w:rPr>
-        <w:t xml:space="preserve"> </w:t>
-      </w:r>
-      <w:proofErr w:type="spellStart"/>
-      <w:r>
-        <w:rPr>
-          <w:sz w:val="28"/>
-          <w:szCs w:val="28"/>
-          <w:lang w:val="en-US"/>
-        </w:rPr>
-        <w:t>ContentrChildren</w:t>
-      </w:r>
-      <w:proofErr w:type="spellEnd"/>
-      <w:r>
-        <w:rPr>
-          <w:sz w:val="28"/>
-          <w:szCs w:val="28"/>
-          <w:lang w:val="en-US"/>
-        </w:rPr>
-        <w:t>?</w:t>
-      </w:r>
-    </w:p>
-    <w:p>
-      <w:pPr>
-        <w:spacing w:after="0"/>
-        <w:rPr>
-          <w:sz w:val="28"/>
-          <w:szCs w:val="28"/>
-          <w:lang w:val="en-US"/>
-        </w:rPr>
-      </w:pPr>
-      <w:r>
-        <w:rPr>
-          <w:sz w:val="28"/>
-          <w:szCs w:val="28"/>
-          <w:lang w:val="en-US"/>
-        </w:rPr>
-        <w:t>Questions No</w:t>
-      </w:r>
-      <w:proofErr w:type="gramStart"/>
-      <w:r>
-        <w:rPr>
-          <w:sz w:val="28"/>
-          <w:szCs w:val="28"/>
-          <w:lang w:val="en-US"/>
-        </w:rPr>
-        <w:t>:-</w:t>
-      </w:r>
-      <w:proofErr w:type="gramEnd"/>
-      <w:r>
-        <w:rPr>
-          <w:sz w:val="28"/>
-          <w:szCs w:val="28"/>
-          <w:lang w:val="en-US"/>
-        </w:rPr>
-        <w:t xml:space="preserve"> 32 :- Explain the importance of Component life cycle ?</w:t>
-      </w:r>
-    </w:p>
-    <w:p>
-      <w:pPr>
-        <w:spacing w:after="0"/>
-        <w:rPr>
-          <w:sz w:val="28"/>
-          <w:szCs w:val="28"/>
-          <w:lang w:val="en-US"/>
-        </w:rPr>
-      </w:pPr>
-      <w:r>
-        <w:rPr>
-          <w:sz w:val="28"/>
-          <w:szCs w:val="28"/>
-          <w:lang w:val="en-US"/>
-        </w:rPr>
-        <w:t>Questions No</w:t>
-      </w:r>
-      <w:proofErr w:type="gramStart"/>
-      <w:r>
-        <w:rPr>
-          <w:sz w:val="28"/>
-          <w:szCs w:val="28"/>
-          <w:lang w:val="en-US"/>
-        </w:rPr>
-        <w:t>:-</w:t>
-      </w:r>
-      <w:proofErr w:type="gramEnd"/>
-      <w:r>
-        <w:rPr>
-          <w:sz w:val="28"/>
-          <w:szCs w:val="28"/>
-          <w:lang w:val="en-US"/>
-        </w:rPr>
-        <w:t xml:space="preserve"> 33 :- Explain events and sequence of component life cycle ?</w:t>
-      </w:r>
-    </w:p>
-    <w:p>
-      <w:pPr>
-        <w:spacing w:after="0"/>
-        <w:rPr>
-          <w:sz w:val="28"/>
-          <w:szCs w:val="28"/>
-          <w:lang w:val="en-US"/>
-        </w:rPr>
-      </w:pPr>
-      <w:r>
-        <w:rPr>
-          <w:sz w:val="28"/>
-          <w:szCs w:val="28"/>
-          <w:lang w:val="en-US"/>
-        </w:rPr>
-        <w:t>Questions No</w:t>
-      </w:r>
-      <w:proofErr w:type="gramStart"/>
-      <w:r>
-        <w:rPr>
-          <w:sz w:val="28"/>
-          <w:szCs w:val="28"/>
-          <w:lang w:val="en-US"/>
-        </w:rPr>
-        <w:t>:-</w:t>
-      </w:r>
-      <w:proofErr w:type="gramEnd"/>
-      <w:r>
-        <w:rPr>
-          <w:sz w:val="28"/>
-          <w:szCs w:val="28"/>
-          <w:lang w:val="en-US"/>
-        </w:rPr>
-        <w:t xml:space="preserve"> 34 :- Constructor </w:t>
-      </w:r>
-      <w:proofErr w:type="spellStart"/>
-      <w:r>
-        <w:rPr>
-          <w:sz w:val="28"/>
-          <w:szCs w:val="28"/>
-          <w:lang w:val="en-US"/>
-        </w:rPr>
-        <w:t>vs</w:t>
-      </w:r>
-      <w:proofErr w:type="spellEnd"/>
-      <w:r>
-        <w:rPr>
-          <w:sz w:val="28"/>
-          <w:szCs w:val="28"/>
-          <w:lang w:val="en-US"/>
-        </w:rPr>
-        <w:t xml:space="preserve"> </w:t>
-      </w:r>
-      <w:proofErr w:type="spellStart"/>
-      <w:r>
-        <w:rPr>
-          <w:sz w:val="28"/>
-          <w:szCs w:val="28"/>
-          <w:lang w:val="en-US"/>
-        </w:rPr>
-        <w:t>ngOnInit</w:t>
-      </w:r>
-      <w:proofErr w:type="spellEnd"/>
-      <w:r>
-        <w:rPr>
-          <w:sz w:val="28"/>
-          <w:szCs w:val="28"/>
-          <w:lang w:val="en-US"/>
-        </w:rPr>
-        <w:t>() ?</w:t>
-      </w:r>
-    </w:p>
-    <w:p>
-      <w:pPr>
-        <w:spacing w:after="0"/>
-        <w:rPr>
-          <w:sz w:val="28"/>
-          <w:szCs w:val="28"/>
-          <w:lang w:val="en-US"/>
-        </w:rPr>
-      </w:pPr>
-      <w:r>
-        <w:rPr>
-          <w:sz w:val="28"/>
-          <w:szCs w:val="28"/>
-          <w:lang w:val="en-US"/>
-        </w:rPr>
-        <w:t>Questions No</w:t>
-      </w:r>
-      <w:proofErr w:type="gramStart"/>
-      <w:r>
-        <w:rPr>
-          <w:sz w:val="28"/>
-          <w:szCs w:val="28"/>
-          <w:lang w:val="en-US"/>
-        </w:rPr>
-        <w:t>:-</w:t>
-      </w:r>
-      <w:proofErr w:type="gramEnd"/>
-      <w:r>
-        <w:rPr>
-          <w:sz w:val="28"/>
-          <w:szCs w:val="28"/>
-          <w:lang w:val="en-US"/>
-        </w:rPr>
-        <w:t xml:space="preserve"> 35 :- How to make HTTP calls using Angular ?</w:t>
-      </w:r>
-    </w:p>
-    <w:p>
-      <w:pPr>
-        <w:spacing w:after="0"/>
-        <w:rPr>
-          <w:sz w:val="28"/>
-          <w:szCs w:val="28"/>
-          <w:lang w:val="en-US"/>
-        </w:rPr>
-      </w:pPr>
-      <w:r>
-        <w:rPr>
-          <w:sz w:val="28"/>
-          <w:szCs w:val="28"/>
-          <w:lang w:val="en-US"/>
-        </w:rPr>
-        <w:t>Questions No</w:t>
-      </w:r>
-      <w:proofErr w:type="gramStart"/>
-      <w:r>
-        <w:rPr>
-          <w:sz w:val="28"/>
-          <w:szCs w:val="28"/>
-          <w:lang w:val="en-US"/>
-        </w:rPr>
-        <w:t>:-</w:t>
-      </w:r>
-      <w:proofErr w:type="gramEnd"/>
-      <w:r>
-        <w:rPr>
-          <w:sz w:val="28"/>
-          <w:szCs w:val="28"/>
-          <w:lang w:val="en-US"/>
-        </w:rPr>
-        <w:t xml:space="preserve"> 36 :- What is the need of Subscribe function ?</w:t>
-      </w:r>
-    </w:p>
-    <w:p>
-      <w:pPr>
-        <w:spacing w:after="0"/>
-        <w:rPr>
-          <w:sz w:val="28"/>
-          <w:szCs w:val="28"/>
-          <w:lang w:val="en-US"/>
-        </w:rPr>
-      </w:pPr>
-      <w:r>
-        <w:rPr>
-          <w:sz w:val="28"/>
-          <w:szCs w:val="28"/>
-          <w:lang w:val="en-US"/>
-        </w:rPr>
-        <w:t>Questions No</w:t>
-      </w:r>
-      <w:proofErr w:type="gramStart"/>
-      <w:r>
-        <w:rPr>
-          <w:sz w:val="28"/>
-          <w:szCs w:val="28"/>
-          <w:lang w:val="en-US"/>
-        </w:rPr>
-        <w:t>:-</w:t>
-      </w:r>
-      <w:proofErr w:type="gramEnd"/>
-      <w:r>
-        <w:rPr>
-          <w:sz w:val="28"/>
-          <w:szCs w:val="28"/>
-          <w:lang w:val="en-US"/>
-        </w:rPr>
-        <w:t xml:space="preserve"> 37 :- How to handle errors when HTTP fails ?</w:t>
-      </w:r>
-    </w:p>
-    <w:p>
-      <w:pPr>
-        <w:spacing w:after="0"/>
-        <w:rPr>
-          <w:sz w:val="28"/>
-          <w:szCs w:val="28"/>
-          <w:lang w:val="en-US"/>
-        </w:rPr>
-      </w:pPr>
-      <w:r>
-        <w:rPr>
-          <w:sz w:val="28"/>
-          <w:szCs w:val="28"/>
-          <w:lang w:val="en-US"/>
-        </w:rPr>
-        <w:t>Questions No</w:t>
-      </w:r>
-      <w:proofErr w:type="gramStart"/>
-      <w:r>
-        <w:rPr>
-          <w:sz w:val="28"/>
-          <w:szCs w:val="28"/>
-          <w:lang w:val="en-US"/>
-        </w:rPr>
-        <w:t>:-</w:t>
-      </w:r>
-      <w:proofErr w:type="gramEnd"/>
-      <w:r>
-        <w:rPr>
-          <w:sz w:val="28"/>
-          <w:szCs w:val="28"/>
-          <w:lang w:val="en-US"/>
-        </w:rPr>
-        <w:t xml:space="preserve"> 38 :- How to pass data between components ?</w:t>
-      </w:r>
-    </w:p>
-    <w:p>
-      <w:pPr>
-        <w:spacing w:after="0"/>
-        <w:rPr>
-          <w:sz w:val="28"/>
-          <w:szCs w:val="28"/>
-          <w:lang w:val="en-US"/>
-        </w:rPr>
-      </w:pPr>
-      <w:r>
-        <w:rPr>
-          <w:sz w:val="28"/>
-          <w:szCs w:val="28"/>
-          <w:lang w:val="en-US"/>
-        </w:rPr>
-        <w:t>Questions No</w:t>
-      </w:r>
-      <w:proofErr w:type="gramStart"/>
-      <w:r>
-        <w:rPr>
-          <w:sz w:val="28"/>
-          <w:szCs w:val="28"/>
-          <w:lang w:val="en-US"/>
-        </w:rPr>
-        <w:t>:-</w:t>
-      </w:r>
-      <w:proofErr w:type="gramEnd"/>
-      <w:r>
-        <w:rPr>
-          <w:sz w:val="28"/>
-          <w:szCs w:val="28"/>
-          <w:lang w:val="en-US"/>
-        </w:rPr>
-        <w:t xml:space="preserve"> 39 :- Explain importance of input, output &amp; event emitters ?</w:t>
-      </w:r>
-    </w:p>
-    <w:p>
-      <w:pPr>
-        <w:spacing w:after="0"/>
-        <w:rPr>
-          <w:sz w:val="28"/>
-          <w:szCs w:val="28"/>
-          <w:lang w:val="en-US"/>
-        </w:rPr>
-      </w:pPr>
-      <w:r>
-        <w:rPr>
-          <w:sz w:val="28"/>
-          <w:szCs w:val="28"/>
-          <w:lang w:val="en-US"/>
-        </w:rPr>
-        <w:t>Questions No</w:t>
-      </w:r>
-      <w:proofErr w:type="gramStart"/>
-      <w:r>
-        <w:rPr>
-          <w:sz w:val="28"/>
-          <w:szCs w:val="28"/>
-          <w:lang w:val="en-US"/>
-        </w:rPr>
-        <w:t>:-</w:t>
-      </w:r>
-      <w:proofErr w:type="gramEnd"/>
-      <w:r>
-        <w:rPr>
-          <w:sz w:val="28"/>
-          <w:szCs w:val="28"/>
-          <w:lang w:val="en-US"/>
-        </w:rPr>
-        <w:t xml:space="preserve"> 40 :- How to pass during routing ?</w:t>
-      </w:r>
-    </w:p>
-    <w:p>
-      <w:pPr>
-        <w:spacing w:after="0"/>
-        <w:rPr>
-          <w:sz w:val="28"/>
-          <w:szCs w:val="28"/>
-          <w:lang w:val="en-US"/>
-        </w:rPr>
-      </w:pPr>
-      <w:r>
-        <w:rPr>
-          <w:sz w:val="28"/>
-          <w:szCs w:val="28"/>
-          <w:lang w:val="en-US"/>
-        </w:rPr>
-        <w:t>Questions No</w:t>
-      </w:r>
-      <w:proofErr w:type="gramStart"/>
-      <w:r>
-        <w:rPr>
-          <w:sz w:val="28"/>
-          <w:szCs w:val="28"/>
-          <w:lang w:val="en-US"/>
-        </w:rPr>
-        <w:t>:-</w:t>
-      </w:r>
-      <w:proofErr w:type="gramEnd"/>
-      <w:r>
-        <w:rPr>
-          <w:sz w:val="28"/>
-          <w:szCs w:val="28"/>
-          <w:lang w:val="en-US"/>
-        </w:rPr>
-        <w:t xml:space="preserve"> 41 :- Is it a good practice to pass data using services ?</w:t>
-      </w:r>
-    </w:p>
-    <w:p>
-      <w:pPr>
-        <w:spacing w:after="0"/>
-        <w:rPr>
-          <w:sz w:val="28"/>
-          <w:szCs w:val="28"/>
-          <w:lang w:val="en-US"/>
-        </w:rPr>
-      </w:pPr>
-    </w:p>
-    <w:p>
-      <w:pPr>
-        <w:spacing w:after="0"/>
-        <w:rPr>
-          <w:sz w:val="28"/>
-          <w:szCs w:val="28"/>
-          <w:lang w:val="en-US"/>
-        </w:rPr>
-      </w:pPr>
-      <w:r>
-        <w:rPr>
-          <w:sz w:val="28"/>
-          <w:szCs w:val="28"/>
-          <w:lang w:val="en-US"/>
-        </w:rPr>
-        <w:t xml:space="preserve">Question no: </w:t>
-      </w:r>
-      <w:proofErr w:type="gramStart"/>
-      <w:r>
-        <w:rPr>
-          <w:sz w:val="28"/>
-          <w:szCs w:val="28"/>
-          <w:lang w:val="en-US"/>
-        </w:rPr>
-        <w:t>45 :</w:t>
-      </w:r>
-      <w:proofErr w:type="gramEnd"/>
-      <w:r>
-        <w:rPr>
-          <w:sz w:val="28"/>
-          <w:szCs w:val="28"/>
-          <w:lang w:val="en-US"/>
-        </w:rPr>
-        <w:t xml:space="preserve">- </w:t>
-      </w:r>
-      <w:proofErr w:type="spellStart"/>
-      <w:r>
-        <w:rPr>
-          <w:sz w:val="28"/>
-          <w:szCs w:val="28"/>
-          <w:lang w:val="en-US"/>
-        </w:rPr>
-        <w:t>Whats</w:t>
-      </w:r>
-      <w:proofErr w:type="spellEnd"/>
-      <w:r>
-        <w:rPr>
-          <w:sz w:val="28"/>
-          <w:szCs w:val="28"/>
-          <w:lang w:val="en-US"/>
-        </w:rPr>
-        <w:t xml:space="preserve"> the full form of </w:t>
-      </w:r>
-      <w:proofErr w:type="spellStart"/>
-      <w:r>
-        <w:rPr>
-          <w:sz w:val="28"/>
-          <w:szCs w:val="28"/>
-          <w:lang w:val="en-US"/>
-        </w:rPr>
-        <w:t>RxJs</w:t>
-      </w:r>
-      <w:proofErr w:type="spellEnd"/>
-      <w:r>
-        <w:rPr>
-          <w:sz w:val="28"/>
-          <w:szCs w:val="28"/>
-          <w:lang w:val="en-US"/>
-        </w:rPr>
-        <w:t>?</w:t>
-      </w:r>
-    </w:p>
-    <w:p>
-      <w:pPr>
-        <w:spacing w:after="0"/>
-        <w:rPr>
-          <w:sz w:val="28"/>
-          <w:szCs w:val="28"/>
-          <w:lang w:val="en-US"/>
-        </w:rPr>
-      </w:pPr>
-    </w:p>
-    <w:p>
-      <w:pPr>
-        <w:spacing w:after="0"/>
-        <w:rPr>
-          <w:sz w:val="28"/>
-          <w:szCs w:val="28"/>
-          <w:lang w:val="en-US"/>
-        </w:rPr>
-      </w:pPr>
-    </w:p>
-    <w:p>
-      <w:pPr>
-        <w:spacing w:after="0"/>
-        <w:rPr>
-          <w:sz w:val="28"/>
-          <w:szCs w:val="28"/>
-          <w:lang w:val="en-US"/>
-        </w:rPr>
-      </w:pPr>
-      <w:r>
-        <w:rPr>
-          <w:sz w:val="28"/>
-          <w:szCs w:val="28"/>
-          <w:lang w:val="en-US"/>
-        </w:rPr>
-        <w:t xml:space="preserve">Question no: </w:t>
-      </w:r>
-      <w:proofErr w:type="gramStart"/>
-      <w:r>
-        <w:rPr>
-          <w:sz w:val="28"/>
-          <w:szCs w:val="28"/>
-          <w:lang w:val="en-US"/>
-        </w:rPr>
-        <w:t>46 :</w:t>
-      </w:r>
-      <w:proofErr w:type="gramEnd"/>
-      <w:r>
-        <w:rPr>
-          <w:sz w:val="28"/>
-          <w:szCs w:val="28"/>
-          <w:lang w:val="en-US"/>
-        </w:rPr>
-        <w:t xml:space="preserve">- What is the purpose of </w:t>
-      </w:r>
-      <w:proofErr w:type="spellStart"/>
-      <w:r>
-        <w:rPr>
-          <w:sz w:val="28"/>
-          <w:szCs w:val="28"/>
-          <w:lang w:val="en-US"/>
-        </w:rPr>
-        <w:t>RxJs</w:t>
-      </w:r>
-      <w:proofErr w:type="spellEnd"/>
-      <w:r>
-        <w:rPr>
-          <w:sz w:val="28"/>
-          <w:szCs w:val="28"/>
-          <w:lang w:val="en-US"/>
-        </w:rPr>
-        <w:t>?</w:t>
-      </w:r>
-    </w:p>
-    <w:p>
-      <w:pPr>
-        <w:spacing w:after="0"/>
-        <w:rPr>
-          <w:sz w:val="28"/>
-          <w:szCs w:val="28"/>
-          <w:lang w:val="en-US"/>
-        </w:rPr>
-      </w:pPr>
-    </w:p>
-    <w:p>
-      <w:pPr>
-        <w:spacing w:after="0"/>
-        <w:rPr>
-          <w:sz w:val="28"/>
-          <w:szCs w:val="28"/>
-          <w:lang w:val="en-US"/>
-        </w:rPr>
-      </w:pPr>
-    </w:p>
-    <w:p>
-      <w:pPr>
-        <w:spacing w:after="0"/>
-        <w:rPr>
-          <w:sz w:val="28"/>
-          <w:szCs w:val="28"/>
-          <w:lang w:val="en-US"/>
-        </w:rPr>
-      </w:pPr>
-      <w:r>
-        <w:rPr>
-          <w:sz w:val="28"/>
-          <w:szCs w:val="28"/>
-          <w:lang w:val="en-US"/>
-        </w:rPr>
-        <w:t xml:space="preserve">Question no: </w:t>
-      </w:r>
-      <w:proofErr w:type="gramStart"/>
-      <w:r>
-        <w:rPr>
-          <w:sz w:val="28"/>
-          <w:szCs w:val="28"/>
-          <w:lang w:val="en-US"/>
-        </w:rPr>
-        <w:t>47 :</w:t>
-      </w:r>
-      <w:proofErr w:type="gramEnd"/>
-      <w:r>
-        <w:rPr>
-          <w:sz w:val="28"/>
-          <w:szCs w:val="28"/>
-          <w:lang w:val="en-US"/>
-        </w:rPr>
-        <w:t>- What are observables and observers?</w:t>
-      </w:r>
-    </w:p>
-    <w:p>
-      <w:pPr>
-        <w:spacing w:after="0"/>
-        <w:rPr>
-          <w:sz w:val="28"/>
-          <w:szCs w:val="28"/>
-          <w:lang w:val="en-US"/>
-        </w:rPr>
-      </w:pPr>
-    </w:p>
-    <w:p>
-      <w:pPr>
-        <w:spacing w:after="0"/>
-        <w:rPr>
-          <w:sz w:val="28"/>
-          <w:szCs w:val="28"/>
-          <w:lang w:val="en-US"/>
-        </w:rPr>
-      </w:pPr>
-    </w:p>
-    <w:p>
-      <w:pPr>
-        <w:spacing w:after="0"/>
-        <w:rPr>
-          <w:sz w:val="28"/>
-          <w:szCs w:val="28"/>
-          <w:lang w:val="en-US"/>
-        </w:rPr>
-      </w:pPr>
-      <w:r>
-        <w:rPr>
-          <w:sz w:val="28"/>
-          <w:szCs w:val="28"/>
-          <w:lang w:val="en-US"/>
-        </w:rPr>
-        <w:t xml:space="preserve">Question no: </w:t>
-      </w:r>
-      <w:proofErr w:type="gramStart"/>
-      <w:r>
-        <w:rPr>
-          <w:sz w:val="28"/>
-          <w:szCs w:val="28"/>
-          <w:lang w:val="en-US"/>
-        </w:rPr>
-        <w:t>48 :</w:t>
-      </w:r>
-      <w:proofErr w:type="gramEnd"/>
-      <w:r>
-        <w:rPr>
-          <w:sz w:val="28"/>
-          <w:szCs w:val="28"/>
-          <w:lang w:val="en-US"/>
-        </w:rPr>
-        <w:t>- Explain the use of Subscribe with sample code.</w:t>
-      </w:r>
-    </w:p>
-    <w:p>
-      <w:pPr>
-        <w:spacing w:after="0"/>
-        <w:rPr>
-          <w:sz w:val="28"/>
-          <w:szCs w:val="28"/>
-          <w:lang w:val="en-US"/>
-        </w:rPr>
-      </w:pPr>
-    </w:p>
-    <w:p>
-      <w:pPr>
-        <w:spacing w:after="0"/>
-        <w:rPr>
-          <w:sz w:val="28"/>
-          <w:szCs w:val="28"/>
-          <w:lang w:val="en-US"/>
-        </w:rPr>
-      </w:pPr>
-    </w:p>
-    <w:p>
-      <w:pPr>
-        <w:spacing w:after="0"/>
-        <w:rPr>
-          <w:sz w:val="28"/>
-          <w:szCs w:val="28"/>
-          <w:lang w:val="en-US"/>
-        </w:rPr>
-      </w:pPr>
-      <w:r>
-        <w:rPr>
-          <w:sz w:val="28"/>
-          <w:szCs w:val="28"/>
-          <w:lang w:val="en-US"/>
-        </w:rPr>
-        <w:t xml:space="preserve">Question no: </w:t>
-      </w:r>
-      <w:proofErr w:type="gramStart"/>
-      <w:r>
-        <w:rPr>
-          <w:sz w:val="28"/>
-          <w:szCs w:val="28"/>
-          <w:lang w:val="en-US"/>
-        </w:rPr>
-        <w:t>49 :</w:t>
-      </w:r>
-      <w:proofErr w:type="gramEnd"/>
-      <w:r>
-        <w:rPr>
-          <w:sz w:val="28"/>
-          <w:szCs w:val="28"/>
-          <w:lang w:val="en-US"/>
-        </w:rPr>
-        <w:t xml:space="preserve">- How to </w:t>
-      </w:r>
-      <w:proofErr w:type="spellStart"/>
-      <w:r>
-        <w:rPr>
-          <w:sz w:val="28"/>
-          <w:szCs w:val="28"/>
-          <w:lang w:val="en-US"/>
-        </w:rPr>
-        <w:t>unsbscribe</w:t>
-      </w:r>
-      <w:proofErr w:type="spellEnd"/>
-      <w:r>
-        <w:rPr>
-          <w:sz w:val="28"/>
-          <w:szCs w:val="28"/>
-          <w:lang w:val="en-US"/>
-        </w:rPr>
-        <w:t xml:space="preserve"> in </w:t>
-      </w:r>
-      <w:proofErr w:type="spellStart"/>
-      <w:r>
-        <w:rPr>
-          <w:sz w:val="28"/>
-          <w:szCs w:val="28"/>
-          <w:lang w:val="en-US"/>
-        </w:rPr>
-        <w:t>RxJs</w:t>
-      </w:r>
-      <w:proofErr w:type="spellEnd"/>
-      <w:r>
-        <w:rPr>
-          <w:sz w:val="28"/>
-          <w:szCs w:val="28"/>
-          <w:lang w:val="en-US"/>
-        </w:rPr>
-        <w:t>?</w:t>
-      </w:r>
-    </w:p>
-    <w:p>
-      <w:pPr>
-        <w:spacing w:after="0"/>
-        <w:rPr>
-          <w:sz w:val="28"/>
-          <w:szCs w:val="28"/>
-          <w:lang w:val="en-US"/>
-        </w:rPr>
-      </w:pPr>
-    </w:p>
-    <w:p>
-      <w:pPr>
-        <w:spacing w:after="0"/>
-        <w:rPr>
-          <w:sz w:val="28"/>
-          <w:szCs w:val="28"/>
-          <w:lang w:val="en-US"/>
-        </w:rPr>
-      </w:pPr>
-    </w:p>
-    <w:p>
-      <w:pPr>
-        <w:spacing w:after="0"/>
-        <w:rPr>
-          <w:sz w:val="28"/>
-          <w:szCs w:val="28"/>
-          <w:lang w:val="en-US"/>
-        </w:rPr>
-      </w:pPr>
-      <w:r>
-        <w:rPr>
-          <w:sz w:val="28"/>
-          <w:szCs w:val="28"/>
-          <w:lang w:val="en-US"/>
-        </w:rPr>
-        <w:lastRenderedPageBreak/>
+    </w:p>
+    <w:p>
+      <w:pPr>
+        <w:spacing w:after="0"/>
+        <w:rPr>
+          <w:sz w:val="28"/>
+          <w:szCs w:val="28"/>
+          <w:lang w:val="en-US"/>
+        </w:rPr>
+      </w:pPr>
+    </w:p>
+    <w:p>
+      <w:pPr>
+        <w:spacing w:after="0"/>
+        <w:rPr>
+          <w:sz w:val="28"/>
+          <w:szCs w:val="28"/>
+          <w:lang w:val="en-US"/>
+        </w:rPr>
+      </w:pPr>
+      <w:r>
+        <w:rPr>
+          <w:sz w:val="28"/>
+          <w:szCs w:val="28"/>
+          <w:lang w:val="en-US"/>
+        </w:rPr>
         <w:t xml:space="preserve">Question no: </w:t>
       </w:r>
       <w:proofErr w:type="gramStart"/>
@@ -4421,6 +4749,119 @@
     </w:lvl>
   </w:abstractNum>
   <w:abstractNum w:abstractNumId="7">
+    <w:nsid w:val="4B1C3B8C"/>
+    <w:multiLevelType w:val="multilevel"/>
+    <w:tmpl w:val="4AB448BA"/>
+    <w:lvl w:ilvl="0">
+      <w:start w:val="1"/>
+      <w:numFmt w:val="decimal"/>
+      <w:lvlText w:val="%1."/>
+      <w:lvlJc w:val="left"/>
+      <w:pPr>
+        <w:tabs>
+          <w:tab w:val="num" w:pos="720"/>
+        </w:tabs>
+        <w:ind w:left="720" w:hanging="360"/>
+      </w:pPr>
+    </w:lvl>
+    <w:lvl w:ilvl="1" w:tentative="1">
+      <w:start w:val="1"/>
+      <w:numFmt w:val="decimal"/>
+      <w:lvlText w:val="%2."/>
+      <w:lvlJc w:val="left"/>
+      <w:pPr>
+        <w:tabs>
+          <w:tab w:val="num" w:pos="1440"/>
+        </w:tabs>
+        <w:ind w:left="1440" w:hanging="360"/>
+      </w:pPr>
+    </w:lvl>
+    <w:lvl w:ilvl="2" w:tentative="1">
+      <w:start w:val="1"/>
+      <w:numFmt w:val="decimal"/>
+      <w:lvlText w:val="%3."/>
+      <w:lvlJc w:val="left"/>
+      <w:pPr>
+        <w:tabs>
+          <w:tab w:val="num" w:pos="2160"/>
+        </w:tabs>
+        <w:ind w:left="2160" w:hanging="360"/>
+      </w:pPr>
+    </w:lvl>
+    <w:lvl w:ilvl="3" w:tentative="1">
+      <w:start w:val="1"/>
+      <w:numFmt w:val="decimal"/>
+      <w:lvlText w:val="%4."/>
+      <w:lvlJc w:val="left"/>
+      <w:pPr>
+        <w:tabs>
+          <w:tab w:val="num" w:pos="2880"/>
+        </w:tabs>
+        <w:ind w:left="2880" w:hanging="360"/>
+      </w:pPr>
+    </w:lvl>
+    <w:lvl w:ilvl="4" w:tentative="1">
+      <w:start w:val="1"/>
+      <w:numFmt w:val="decimal"/>
+      <w:lvlText w:val="%5."/>
+      <w:lvlJc w:val="left"/>
+      <w:pPr>
+        <w:tabs>
+          <w:tab w:val="num" w:pos="3600"/>
+        </w:tabs>
+        <w:ind w:left="3600" w:hanging="360"/>
+      </w:pPr>
+    </w:lvl>
+    <w:lvl w:ilvl="5" w:tentative="1">
+      <w:start w:val="1"/>
+      <w:numFmt w:val="decimal"/>
+      <w:lvlText w:val="%6."/>
+      <w:lvlJc w:val="left"/>
+      <w:pPr>
+        <w:tabs>
+          <w:tab w:val="num" w:pos="4320"/>
+        </w:tabs>
+        <w:ind w:left="4320" w:hanging="360"/>
+      </w:pPr>
+    </w:lvl>
+    <w:lvl w:ilvl="6" w:tentative="1">
+      <w:start w:val="1"/>
+      <w:numFmt w:val="decimal"/>
+      <w:lvlText w:val="%7."/>
+      <w:lvlJc w:val="left"/>
+      <w:pPr>
+        <w:tabs>
+          <w:tab w:val="num" w:pos="5040"/>
+        </w:tabs>
+        <w:ind w:left="5040" w:hanging="360"/>
+      </w:pPr>
+    </w:lvl>
+    <w:lvl w:ilvl="7" w:tentative="1">
+      <w:start w:val="1"/>
+      <w:numFmt w:val="decimal"/>
+      <w:lvlText w:val="%8."/>
+      <w:lvlJc w:val="left"/>
+      <w:pPr>
+        <w:tabs>
+          <w:tab w:val="num" w:pos="5760"/>
+        </w:tabs>
+        <w:ind w:left="5760" w:hanging="360"/>
+      </w:pPr>
+    </w:lvl>
+    <w:lvl w:ilvl="8" w:tentative="1">
+      <w:start w:val="1"/>
+      <w:numFmt w:val="decimal"/>
+      <w:lvlText w:val="%9."/>
+      <w:lvlJc w:val="left"/>
+      <w:pPr>
+        <w:tabs>
+          <w:tab w:val="num" w:pos="6480"/>
+        </w:tabs>
+        <w:ind w:left="6480" w:hanging="360"/>
+      </w:pPr>
+    </w:lvl>
+  </w:abstractNum>
+  <w:abstractNum w:abstractNumId="8">
     <w:nsid w:val="4BB478BE"/>
     <w:multiLevelType w:val="hybridMultilevel"/>
     <w:tmpl w:val="54E68A78"/>
@@ -4509,7 +4950,7 @@
       </w:pPr>
     </w:lvl>
   </w:abstractNum>
-  <w:abstractNum w:abstractNumId="8">
+  <w:abstractNum w:abstractNumId="9">
     <w:nsid w:val="76A61D94"/>
     <w:multiLevelType w:val="hybridMultilevel"/>
     <w:tmpl w:val="54E68A78"/>
@@ -4620,9 +5061,12 @@
     <w:abstractNumId w:val="6"/>
   </w:num>
   <w:num w:numId="8">
+    <w:abstractNumId w:val="9"/>
+  </w:num>
+  <w:num w:numId="9">
     <w:abstractNumId w:val="8"/>
   </w:num>
-  <w:num w:numId="9">
+  <w:num w:numId="10">
     <w:abstractNumId w:val="7"/>
   </w:num>
 </w:numbering>
@@ -4788,6 +5232,26 @@
     <w:name w:val="Normal"/>
     <w:qFormat/>
   </w:style>
+  <w:style w:type="paragraph" w:styleId="Heading2">
+    <w:name w:val="heading 2"/>
+    <w:basedOn w:val="Normal"/>
+    <w:link w:val="Heading2Char"/>
+    <w:uiPriority w:val="9"/>
+    <w:qFormat/>
+    <w:rsid w:val="00EA7F0D"/>
+    <w:pPr>
+      <w:spacing w:before="100" w:beforeAutospacing="1" w:after="100" w:afterAutospacing="1" w:line="240" w:lineRule="auto"/>
+      <w:outlineLvl w:val="1"/>
+    </w:pPr>
+    <w:rPr>
+      <w:rFonts w:ascii="Times New Roman" w:eastAsia="Times New Roman" w:hAnsi="Times New Roman" w:cs="Times New Roman"/>
+      <w:b/>
+      <w:bCs/>
+      <w:sz w:val="36"/>
+      <w:szCs w:val="36"/>
+      <w:lang w:eastAsia="en-IN"/>
+    </w:rPr>
+  </w:style>
   <w:style w:type="character" w:default="1" w:styleId="DefaultParagraphFont">
     <w:name w:val="Default Paragraph Font"/>
     <w:uiPriority w:val="1"/>
@@ -4890,6 +5354,21 @@
     <w:name w:val="lit"/>
     <w:basedOn w:val="DefaultParagraphFont"/>
     <w:rsid w:val="00683D19"/>
+  </w:style>
+  <w:style w:type="character" w:customStyle="1" w:styleId="Heading2Char">
+    <w:name w:val="Heading 2 Char"/>
+    <w:basedOn w:val="DefaultParagraphFont"/>
+    <w:link w:val="Heading2"/>
+    <w:uiPriority w:val="9"/>
+    <w:rsid w:val="00EA7F0D"/>
+    <w:rPr>
+      <w:rFonts w:ascii="Times New Roman" w:eastAsia="Times New Roman" w:hAnsi="Times New Roman" w:cs="Times New Roman"/>
+      <w:b/>
+      <w:bCs/>
+      <w:sz w:val="36"/>
+      <w:szCs w:val="36"/>
+      <w:lang w:eastAsia="en-IN"/>
+    </w:rPr>
   </w:style>
 </w:styles>
 </file>
@@ -5054,6 +5533,26 @@
     <w:name w:val="Normal"/>
     <w:qFormat/>
   </w:style>
+  <w:style w:type="paragraph" w:styleId="Heading2">
+    <w:name w:val="heading 2"/>
+    <w:basedOn w:val="Normal"/>
+    <w:link w:val="Heading2Char"/>
+    <w:uiPriority w:val="9"/>
+    <w:qFormat/>
+    <w:rsid w:val="00EA7F0D"/>
+    <w:pPr>
+      <w:spacing w:before="100" w:beforeAutospacing="1" w:after="100" w:afterAutospacing="1" w:line="240" w:lineRule="auto"/>
+      <w:outlineLvl w:val="1"/>
+    </w:pPr>
+    <w:rPr>
+      <w:rFonts w:ascii="Times New Roman" w:eastAsia="Times New Roman" w:hAnsi="Times New Roman" w:cs="Times New Roman"/>
+      <w:b/>
+      <w:bCs/>
+      <w:sz w:val="36"/>
+      <w:szCs w:val="36"/>
+      <w:lang w:eastAsia="en-IN"/>
+    </w:rPr>
+  </w:style>
   <w:style w:type="character" w:default="1" w:styleId="DefaultParagraphFont">
     <w:name w:val="Default Paragraph Font"/>
     <w:uiPriority w:val="1"/>
@@ -5156,6 +5655,21 @@
     <w:name w:val="lit"/>
     <w:basedOn w:val="DefaultParagraphFont"/>
     <w:rsid w:val="00683D19"/>
+  </w:style>
+  <w:style w:type="character" w:customStyle="1" w:styleId="Heading2Char">
+    <w:name w:val="Heading 2 Char"/>
+    <w:basedOn w:val="DefaultParagraphFont"/>
+    <w:link w:val="Heading2"/>
+    <w:uiPriority w:val="9"/>
+    <w:rsid w:val="00EA7F0D"/>
+    <w:rPr>
+      <w:rFonts w:ascii="Times New Roman" w:eastAsia="Times New Roman" w:hAnsi="Times New Roman" w:cs="Times New Roman"/>
+      <w:b/>
+      <w:bCs/>
+      <w:sz w:val="36"/>
+      <w:szCs w:val="36"/>
+      <w:lang w:eastAsia="en-IN"/>
+    </w:rPr>
   </w:style>
 </w:styles>
 </file>
